--- a/编译原理/实验/实验二/编译原理实验报告2_模板2.docx
+++ b/编译原理/实验/实验二/编译原理实验报告2_模板2.docx
@@ -235,7 +235,8 @@
     <w:p>
       <w:pPr>
         <w:rPr>
-          <w:color w:val="FF0000"/>
+          <w:rFonts w:hint="eastAsia"/>
+          <w:lang w:val="en-US" w:eastAsia="zh-CN"/>
         </w:rPr>
       </w:pPr>
       <w:r>
@@ -345,7 +346,205 @@
     </w:p>
     <w:p>
       <w:pPr>
-        <w:pStyle w:val="10"/>
+        <w:numPr>
+          <w:numId w:val="0"/>
+        </w:numPr>
+        <w:rPr>
+          <w:rFonts w:hint="default"/>
+          <w:lang w:eastAsia="zh-Hans"/>
+        </w:rPr>
+      </w:pPr>
+      <w:r>
+        <w:rPr>
+          <w:rFonts w:hint="eastAsia"/>
+          <w:lang w:val="en-US" w:eastAsia="zh-Hans"/>
+        </w:rPr>
+        <w:t>输入设计</w:t>
+      </w:r>
+      <w:r>
+        <w:rPr>
+          <w:rFonts w:hint="default"/>
+          <w:lang w:eastAsia="zh-Hans"/>
+        </w:rPr>
+        <w:t>：</w:t>
+      </w:r>
+    </w:p>
+    <w:p>
+      <w:pPr>
+        <w:numPr>
+          <w:numId w:val="0"/>
+        </w:numPr>
+        <w:rPr>
+          <w:rFonts w:hint="default"/>
+          <w:lang w:eastAsia="zh-Hans"/>
+        </w:rPr>
+      </w:pPr>
+      <w:r>
+        <w:rPr>
+          <w:rFonts w:hint="eastAsia"/>
+          <w:lang w:val="en-US" w:eastAsia="zh-Hans"/>
+        </w:rPr>
+        <w:t>输入的序列分解为token序列</w:t>
+      </w:r>
+      <w:r>
+        <w:rPr>
+          <w:rFonts w:hint="default"/>
+          <w:lang w:eastAsia="zh-Hans"/>
+        </w:rPr>
+        <w:t>，</w:t>
+      </w:r>
+      <w:r>
+        <w:rPr>
+          <w:rFonts w:hint="eastAsia"/>
+          <w:lang w:val="en-US" w:eastAsia="zh-Hans"/>
+        </w:rPr>
+        <w:t>一个字符识别为一个token</w:t>
+      </w:r>
+      <w:r>
+        <w:rPr>
+          <w:rFonts w:hint="default"/>
+          <w:lang w:eastAsia="zh-Hans"/>
+        </w:rPr>
+        <w:t>，</w:t>
+      </w:r>
+      <w:r>
+        <w:rPr>
+          <w:rFonts w:hint="eastAsia"/>
+          <w:lang w:val="en-US" w:eastAsia="zh-Hans"/>
+        </w:rPr>
+        <w:t>简化了输入部分的处理</w:t>
+      </w:r>
+      <w:r>
+        <w:rPr>
+          <w:rFonts w:hint="default"/>
+          <w:lang w:eastAsia="zh-Hans"/>
+        </w:rPr>
+        <w:t>。</w:t>
+      </w:r>
+    </w:p>
+    <w:p>
+      <w:pPr>
+        <w:numPr>
+          <w:numId w:val="0"/>
+        </w:numPr>
+        <w:rPr>
+          <w:rFonts w:hint="default"/>
+          <w:lang w:eastAsia="zh-Hans"/>
+        </w:rPr>
+      </w:pPr>
+      <w:r>
+        <w:rPr>
+          <w:rFonts w:hint="eastAsia"/>
+          <w:lang w:val="en-US" w:eastAsia="zh-Hans"/>
+        </w:rPr>
+        <w:t>输出设计</w:t>
+      </w:r>
+      <w:r>
+        <w:rPr>
+          <w:rFonts w:hint="default"/>
+          <w:lang w:eastAsia="zh-Hans"/>
+        </w:rPr>
+        <w:t>：</w:t>
+      </w:r>
+    </w:p>
+    <w:p>
+      <w:pPr>
+        <w:numPr>
+          <w:numId w:val="0"/>
+        </w:numPr>
+        <w:rPr>
+          <w:rFonts w:hint="default"/>
+          <w:lang w:eastAsia="zh-Hans"/>
+        </w:rPr>
+      </w:pPr>
+      <w:r>
+        <w:rPr>
+          <w:rFonts w:hint="eastAsia"/>
+          <w:lang w:val="en-US" w:eastAsia="zh-Hans"/>
+        </w:rPr>
+        <w:t>在每个子程序的处理中</w:t>
+      </w:r>
+      <w:r>
+        <w:rPr>
+          <w:rFonts w:hint="default"/>
+          <w:lang w:eastAsia="zh-Hans"/>
+        </w:rPr>
+        <w:t>，</w:t>
+      </w:r>
+      <w:r>
+        <w:rPr>
+          <w:rFonts w:hint="eastAsia"/>
+          <w:lang w:val="en-US" w:eastAsia="zh-Hans"/>
+        </w:rPr>
+        <w:t>若成功则继续处理</w:t>
+      </w:r>
+      <w:r>
+        <w:rPr>
+          <w:rFonts w:hint="default"/>
+          <w:lang w:eastAsia="zh-Hans"/>
+        </w:rPr>
+        <w:t>，</w:t>
+      </w:r>
+      <w:r>
+        <w:rPr>
+          <w:rFonts w:hint="eastAsia"/>
+          <w:lang w:val="en-US" w:eastAsia="zh-Hans"/>
+        </w:rPr>
+        <w:t>若发生错误则进行错误处理</w:t>
+      </w:r>
+      <w:r>
+        <w:rPr>
+          <w:rFonts w:hint="default"/>
+          <w:lang w:eastAsia="zh-Hans"/>
+        </w:rPr>
+        <w:t>。</w:t>
+      </w:r>
+      <w:r>
+        <w:rPr>
+          <w:rFonts w:hint="eastAsia"/>
+          <w:lang w:val="en-US" w:eastAsia="zh-Hans"/>
+        </w:rPr>
+        <w:t>在错误处理时如果无法回退</w:t>
+      </w:r>
+      <w:r>
+        <w:rPr>
+          <w:rFonts w:hint="default"/>
+          <w:lang w:eastAsia="zh-Hans"/>
+        </w:rPr>
+        <w:t>，</w:t>
+      </w:r>
+      <w:r>
+        <w:rPr>
+          <w:rFonts w:hint="eastAsia"/>
+          <w:lang w:val="en-US" w:eastAsia="zh-Hans"/>
+        </w:rPr>
+        <w:t>则输出</w:t>
+      </w:r>
+      <w:r>
+        <w:rPr>
+          <w:rFonts w:hint="default"/>
+          <w:lang w:eastAsia="zh-Hans"/>
+        </w:rPr>
+        <w:t xml:space="preserve"> LL1 parse failed </w:t>
+      </w:r>
+      <w:r>
+        <w:rPr>
+          <w:rFonts w:hint="eastAsia"/>
+          <w:lang w:val="en-US" w:eastAsia="zh-Hans"/>
+        </w:rPr>
+        <w:t>表示解析错误</w:t>
+      </w:r>
+      <w:r>
+        <w:rPr>
+          <w:rFonts w:hint="default"/>
+          <w:lang w:eastAsia="zh-Hans"/>
+        </w:rPr>
+        <w:t>。</w:t>
+      </w:r>
+    </w:p>
+    <w:p>
+      <w:pPr>
+        <w:pStyle w:val="11"/>
         <w:numPr>
           <w:ilvl w:val="0"/>
           <w:numId w:val="1"/>
@@ -366,20 +565,98 @@
     </w:p>
     <w:p>
       <w:pPr>
-        <w:pStyle w:val="10"/>
-        <w:ind w:left="420" w:firstLine="0" w:firstLineChars="0"/>
+        <w:pStyle w:val="11"/>
+        <w:ind w:left="0" w:leftChars="0" w:firstLine="0" w:firstLineChars="0"/>
         <w:rPr>
           <w:color w:val="FF0000"/>
         </w:rPr>
       </w:pPr>
       <w:r>
         <w:rPr>
+          <w:rFonts w:hint="eastAsia"/>
           <w:color w:val="FF0000"/>
+          <w:lang w:val="en-US" w:eastAsia="zh-Hans"/>
+        </w:rPr>
+        <w:t>预估问题</w:t>
+      </w:r>
+      <w:r>
+        <w:rPr>
+          <w:color w:val="FF0000"/>
         </w:rPr>
         <w:t>（是否有预估的问题，预估的问题是否合理）</w:t>
       </w:r>
     </w:p>
     <w:p>
+      <w:pPr>
+        <w:numPr>
+          <w:ilvl w:val="0"/>
+          <w:numId w:val="3"/>
+        </w:numPr>
+        <w:rPr>
+          <w:rFonts w:hint="default"/>
+        </w:rPr>
+      </w:pPr>
+      <w:r>
+        <w:rPr>
+          <w:rFonts w:hint="eastAsia"/>
+          <w:lang w:val="en-US" w:eastAsia="zh-Hans"/>
+        </w:rPr>
+        <w:t>需要将给定文法转换为LL</w:t>
+      </w:r>
+      <w:r>
+        <w:rPr>
+          <w:rFonts w:hint="default"/>
+          <w:lang w:eastAsia="zh-Hans"/>
+        </w:rPr>
+        <w:t>1</w:t>
+      </w:r>
+      <w:r>
+        <w:rPr>
+          <w:rFonts w:hint="eastAsia"/>
+          <w:lang w:val="en-US" w:eastAsia="zh-Hans"/>
+        </w:rPr>
+        <w:t>文法</w:t>
+      </w:r>
+    </w:p>
+    <w:p>
+      <w:pPr>
+        <w:numPr>
+          <w:ilvl w:val="0"/>
+          <w:numId w:val="3"/>
+        </w:numPr>
+        <w:rPr>
+          <w:rFonts w:hint="default"/>
+        </w:rPr>
+      </w:pPr>
+      <w:r>
+        <w:rPr>
+          <w:rFonts w:hint="eastAsia"/>
+          <w:lang w:val="en-US" w:eastAsia="zh-Hans"/>
+        </w:rPr>
+        <w:t>输入的句子不符合给定文法</w:t>
+      </w:r>
+      <w:r>
+        <w:rPr>
+          <w:rFonts w:hint="default"/>
+          <w:lang w:eastAsia="zh-Hans"/>
+        </w:rPr>
+        <w:t>，</w:t>
+      </w:r>
+      <w:r>
+        <w:rPr>
+          <w:rFonts w:hint="eastAsia"/>
+          <w:lang w:val="en-US" w:eastAsia="zh-Hans"/>
+        </w:rPr>
+        <w:t>进行错误处理</w:t>
+      </w:r>
+    </w:p>
+    <w:p>
+      <w:pPr>
+        <w:rPr>
+          <w:rFonts w:hint="eastAsia"/>
+          <w:color w:val="FF0000"/>
+        </w:rPr>
+      </w:pPr>
       <w:r>
         <w:rPr>
           <w:rFonts w:hint="eastAsia"/>
@@ -397,8 +674,266 @@
     <w:p>
       <w:pPr>
         <w:rPr>
-          <w:sz w:val="28"/>
-          <w:szCs w:val="28"/>
+          <w:rFonts w:hint="eastAsia"/>
+          <w:color w:val="FF0000"/>
+        </w:rPr>
+      </w:pPr>
+    </w:p>
+    <w:p>
+      <w:pPr>
+        <w:rPr>
+          <w:rFonts w:hint="eastAsia"/>
+        </w:rPr>
+      </w:pPr>
+      <w:r>
+        <w:rPr>
+          <w:rFonts w:hint="eastAsia"/>
+        </w:rPr>
+        <w:t>一般情况下，假定关于A的产生式是：</w:t>
+      </w:r>
+    </w:p>
+    <w:p>
+      <w:pPr>
+        <w:rPr>
+          <w:rFonts w:hint="eastAsia"/>
+        </w:rPr>
+      </w:pPr>
+    </w:p>
+    <w:p>
+      <w:pPr>
+        <w:rPr>
+          <w:rFonts w:hint="eastAsia"/>
+        </w:rPr>
+      </w:pPr>
+      <w:r>
+        <w:rPr>
+          <w:rFonts w:hint="eastAsia"/>
+        </w:rPr>
+        <w:t>A→Aα1| Aα2 |… |Aαm|β1|β2 |…|βn</w:t>
+      </w:r>
+    </w:p>
+    <w:p>
+      <w:pPr>
+        <w:rPr>
+          <w:rFonts w:hint="eastAsia"/>
+        </w:rPr>
+      </w:pPr>
+    </w:p>
+    <w:p>
+      <w:pPr>
+        <w:rPr>
+          <w:rFonts w:hint="eastAsia"/>
+        </w:rPr>
+      </w:pPr>
+      <w:r>
+        <w:rPr>
+          <w:rFonts w:hint="eastAsia"/>
+        </w:rPr>
+        <w:t>其中，αi(1≤i≤m)均不为空，βj(1≤j≤n)均不以A打头。</w:t>
+      </w:r>
+    </w:p>
+    <w:p>
+      <w:pPr>
+        <w:rPr>
+          <w:rFonts w:hint="eastAsia"/>
+        </w:rPr>
+      </w:pPr>
+    </w:p>
+    <w:p>
+      <w:pPr>
+        <w:rPr>
+          <w:rFonts w:hint="eastAsia"/>
+        </w:rPr>
+      </w:pPr>
+      <w:r>
+        <w:rPr>
+          <w:rFonts w:hint="eastAsia"/>
+        </w:rPr>
+        <w:t>则消除直接左递归后改写为：</w:t>
+      </w:r>
+    </w:p>
+    <w:p>
+      <w:pPr>
+        <w:rPr>
+          <w:rFonts w:hint="eastAsia"/>
+        </w:rPr>
+      </w:pPr>
+    </w:p>
+    <w:p>
+      <w:pPr>
+        <w:rPr>
+          <w:rFonts w:hint="eastAsia"/>
+        </w:rPr>
+      </w:pPr>
+      <w:r>
+        <w:rPr>
+          <w:rFonts w:hint="eastAsia"/>
+        </w:rPr>
+        <w:t>A→ β1A'| β2 A' |…| βnA'</w:t>
+      </w:r>
+    </w:p>
+    <w:p>
+      <w:pPr>
+        <w:rPr>
+          <w:rFonts w:hint="eastAsia"/>
+        </w:rPr>
+      </w:pPr>
+    </w:p>
+    <w:p>
+      <w:r>
+        <w:rPr>
+          <w:rFonts w:hint="eastAsia"/>
+        </w:rPr>
+        <w:t>A'→ α1A' | α2A' |…| αmA' |ε</w:t>
+      </w:r>
+    </w:p>
+    <w:p>
+      <w:r>
+        <w:drawing>
+          <wp:inline distT="0" distB="0" distL="114300" distR="114300">
+            <wp:extent cx="5271770" cy="1462405"/>
+            <wp:effectExtent l="0" t="0" r="11430" b="10795"/>
+            <wp:docPr id="2" name="图片 1"/>
+            <wp:cNvGraphicFramePr>
+              <a:graphicFrameLocks xmlns:a="http://schemas.openxmlformats.org/drawingml/2006/main" noChangeAspect="1"/>
+            </wp:cNvGraphicFramePr>
+            <a:graphic xmlns:a="http://schemas.openxmlformats.org/drawingml/2006/main">
+              <a:graphicData uri="http://schemas.openxmlformats.org/drawingml/2006/picture">
+                <pic:pic xmlns:pic="http://schemas.openxmlformats.org/drawingml/2006/picture">
+                  <pic:nvPicPr>
+                    <pic:cNvPr id="2" name="图片 1"/>
+                    <pic:cNvPicPr>
+                      <a:picLocks noChangeAspect="1"/>
+                    </pic:cNvPicPr>
+                  </pic:nvPicPr>
+                  <pic:blipFill>
+                    <a:blip r:embed="rId4"/>
+                    <a:stretch>
+                      <a:fillRect/>
+                    </a:stretch>
+                  </pic:blipFill>
+                  <pic:spPr>
+                    <a:xfrm>
+                      <a:off x="0" y="0"/>
+                      <a:ext cx="5271770" cy="1462405"/>
+                    </a:xfrm>
+                    <a:prstGeom prst="rect">
+                      <a:avLst/>
+                    </a:prstGeom>
+                    <a:noFill/>
+                    <a:ln>
+                      <a:noFill/>
+                    </a:ln>
+                  </pic:spPr>
+                </pic:pic>
+              </a:graphicData>
+            </a:graphic>
+          </wp:inline>
+        </w:drawing>
+      </w:r>
+    </w:p>
+    <w:p>
+      <w:r>
+        <w:drawing>
+          <wp:inline distT="0" distB="0" distL="114300" distR="114300">
+            <wp:extent cx="5268595" cy="1062990"/>
+            <wp:effectExtent l="0" t="0" r="14605" b="3810"/>
+            <wp:docPr id="3" name="图片 2"/>
+            <wp:cNvGraphicFramePr>
+              <a:graphicFrameLocks xmlns:a="http://schemas.openxmlformats.org/drawingml/2006/main" noChangeAspect="1"/>
+            </wp:cNvGraphicFramePr>
+            <a:graphic xmlns:a="http://schemas.openxmlformats.org/drawingml/2006/main">
+              <a:graphicData uri="http://schemas.openxmlformats.org/drawingml/2006/picture">
+                <pic:pic xmlns:pic="http://schemas.openxmlformats.org/drawingml/2006/picture">
+                  <pic:nvPicPr>
+                    <pic:cNvPr id="3" name="图片 2"/>
+                    <pic:cNvPicPr>
+                      <a:picLocks noChangeAspect="1"/>
+                    </pic:cNvPicPr>
+                  </pic:nvPicPr>
+                  <pic:blipFill>
+                    <a:blip r:embed="rId5"/>
+                    <a:stretch>
+                      <a:fillRect/>
+                    </a:stretch>
+                  </pic:blipFill>
+                  <pic:spPr>
+                    <a:xfrm>
+                      <a:off x="0" y="0"/>
+                      <a:ext cx="5268595" cy="1062990"/>
+                    </a:xfrm>
+                    <a:prstGeom prst="rect">
+                      <a:avLst/>
+                    </a:prstGeom>
+                    <a:noFill/>
+                    <a:ln>
+                      <a:noFill/>
+                    </a:ln>
+                  </pic:spPr>
+                </pic:pic>
+              </a:graphicData>
+            </a:graphic>
+          </wp:inline>
+        </w:drawing>
+      </w:r>
+    </w:p>
+    <w:p>
+      <w:pPr>
+        <w:rPr>
+          <w:rFonts w:hint="eastAsia"/>
+        </w:rPr>
+      </w:pPr>
+      <w:r>
+        <w:drawing>
+          <wp:inline distT="0" distB="0" distL="114300" distR="114300">
+            <wp:extent cx="5272405" cy="1279525"/>
+            <wp:effectExtent l="0" t="0" r="10795" b="15875"/>
+            <wp:docPr id="4" name="图片 3"/>
+            <wp:cNvGraphicFramePr>
+              <a:graphicFrameLocks xmlns:a="http://schemas.openxmlformats.org/drawingml/2006/main" noChangeAspect="1"/>
+            </wp:cNvGraphicFramePr>
+            <a:graphic xmlns:a="http://schemas.openxmlformats.org/drawingml/2006/main">
+              <a:graphicData uri="http://schemas.openxmlformats.org/drawingml/2006/picture">
+                <pic:pic xmlns:pic="http://schemas.openxmlformats.org/drawingml/2006/picture">
+                  <pic:nvPicPr>
+                    <pic:cNvPr id="4" name="图片 3"/>
+                    <pic:cNvPicPr>
+                      <a:picLocks noChangeAspect="1"/>
+                    </pic:cNvPicPr>
+                  </pic:nvPicPr>
+                  <pic:blipFill>
+                    <a:blip r:embed="rId6"/>
+                    <a:stretch>
+                      <a:fillRect/>
+                    </a:stretch>
+                  </pic:blipFill>
+                  <pic:spPr>
+                    <a:xfrm>
+                      <a:off x="0" y="0"/>
+                      <a:ext cx="5272405" cy="1279525"/>
+                    </a:xfrm>
+                    <a:prstGeom prst="rect">
+                      <a:avLst/>
+                    </a:prstGeom>
+                    <a:noFill/>
+                    <a:ln>
+                      <a:noFill/>
+                    </a:ln>
+                  </pic:spPr>
+                </pic:pic>
+              </a:graphicData>
+            </a:graphic>
+          </wp:inline>
+        </w:drawing>
+      </w:r>
+    </w:p>
+    <w:p>
+      <w:pPr>
+        <w:rPr>
+          <w:rFonts w:hint="default" w:eastAsiaTheme="minorEastAsia"/>
+          <w:sz w:val="21"/>
+          <w:szCs w:val="21"/>
+          <w:lang w:eastAsia="zh-Hans"/>
         </w:rPr>
       </w:pPr>
     </w:p>
@@ -450,7 +985,7 @@
                     </pic:cNvPicPr>
                   </pic:nvPicPr>
                   <pic:blipFill>
-                    <a:blip r:embed="rId4"/>
+                    <a:blip r:embed="rId7"/>
                     <a:stretch>
                       <a:fillRect/>
                     </a:stretch>
@@ -614,7 +1149,7 @@
       <w:pPr>
         <w:numPr>
           <w:ilvl w:val="0"/>
-          <w:numId w:val="3"/>
+          <w:numId w:val="4"/>
         </w:numPr>
         <w:rPr>
           <w:rFonts w:hint="default" w:ascii="Consolas" w:hAnsi="Consolas" w:cs="Consolas"/>
@@ -643,8 +1178,6 @@
         </w:rPr>
         <w:t>lexp -&gt; atom | list</w:t>
       </w:r>
-      <w:bookmarkStart w:id="0" w:name="_GoBack"/>
-      <w:bookmarkEnd w:id="0"/>
     </w:p>
     <w:p>
       <w:pPr>
@@ -744,6 +1277,7 @@
     <w:p>
       <w:pPr>
         <w:numPr>
+          <w:ilvl w:val="0"/>
           <w:numId w:val="0"/>
         </w:numPr>
         <w:rPr>
@@ -756,172 +1290,14 @@
           <w:rFonts w:hint="default" w:ascii="Consolas" w:hAnsi="Consolas" w:cs="Consolas"/>
           <w:lang w:val="en-US" w:eastAsia="zh-CN"/>
         </w:rPr>
-        <w:t xml:space="preserve">lexp-seq’ -&gt; lexp lexp-seq’ | </w:t>
-      </w:r>
-      <w:r>
-        <w:rPr>
-          <w:rFonts w:hint="default" w:ascii="Consolas" w:hAnsi="Consolas" w:cs="Consolas"/>
-          <w:lang w:val="en-US" w:eastAsia="zh-CN"/>
-        </w:rPr>
-        <w:t>ε</w:t>
-      </w:r>
-    </w:p>
-    <w:p>
-      <w:pPr>
-        <w:rPr>
-          <w:rFonts w:hint="default" w:ascii="Consolas" w:hAnsi="Consolas" w:cs="Consolas"/>
-          <w:lang w:val="en-US" w:eastAsia="zh-CN"/>
-        </w:rPr>
-      </w:pPr>
-    </w:p>
-    <w:p>
-      <w:pPr>
-        <w:numPr>
-          <w:ilvl w:val="0"/>
-          <w:numId w:val="3"/>
-        </w:numPr>
-        <w:ind w:left="0" w:leftChars="0" w:firstLine="0" w:firstLineChars="0"/>
-        <w:rPr>
-          <w:rFonts w:hint="default" w:ascii="Consolas" w:hAnsi="Consolas" w:cs="Consolas"/>
-          <w:lang w:val="en-US" w:eastAsia="zh-CN"/>
-        </w:rPr>
-      </w:pPr>
-      <w:r>
-        <w:rPr>
-          <w:rFonts w:hint="default" w:ascii="Consolas" w:hAnsi="Consolas" w:cs="Consolas"/>
-          <w:lang w:val="en-US" w:eastAsia="zh-CN"/>
-        </w:rPr>
-        <w:t>构造First和Follow集</w:t>
-      </w:r>
-    </w:p>
-    <w:p>
-      <w:pPr>
-        <w:numPr>
-          <w:ilvl w:val="0"/>
-          <w:numId w:val="4"/>
-        </w:numPr>
-        <w:rPr>
-          <w:rFonts w:hint="default" w:ascii="Consolas" w:hAnsi="Consolas" w:cs="Consolas"/>
-          <w:lang w:val="en-US" w:eastAsia="zh-CN"/>
-        </w:rPr>
-      </w:pPr>
-      <w:r>
-        <w:rPr>
-          <w:rFonts w:hint="default" w:ascii="Consolas" w:hAnsi="Consolas" w:cs="Consolas"/>
-          <w:lang w:val="en-US" w:eastAsia="zh-CN"/>
-        </w:rPr>
-        <w:t>First集</w:t>
-      </w:r>
-    </w:p>
-    <w:p>
-      <w:pPr>
-        <w:numPr>
-          <w:numId w:val="0"/>
-        </w:numPr>
-        <w:rPr>
-          <w:rFonts w:hint="default" w:ascii="Consolas" w:hAnsi="Consolas" w:cs="Consolas"/>
-          <w:lang w:val="en-US" w:eastAsia="zh-CN"/>
-        </w:rPr>
-      </w:pPr>
-      <w:r>
-        <w:rPr>
-          <w:rFonts w:hint="default" w:ascii="Consolas" w:hAnsi="Consolas" w:cs="Consolas"/>
-          <w:lang w:val="en-US" w:eastAsia="zh-CN"/>
-        </w:rPr>
-        <w:t>First( lexp ) = { number, identifier, ( }</w:t>
-      </w:r>
-    </w:p>
-    <w:p>
-      <w:pPr>
-        <w:numPr>
-          <w:numId w:val="0"/>
-        </w:numPr>
-        <w:rPr>
-          <w:rFonts w:hint="default" w:ascii="Consolas" w:hAnsi="Consolas" w:cs="Consolas"/>
-          <w:lang w:val="en-US" w:eastAsia="zh-CN"/>
-        </w:rPr>
-      </w:pPr>
-      <w:r>
-        <w:rPr>
-          <w:rFonts w:hint="default" w:ascii="Consolas" w:hAnsi="Consolas" w:cs="Consolas"/>
-          <w:lang w:val="en-US" w:eastAsia="zh-CN"/>
-        </w:rPr>
-        <w:t>First( atom ) = { number, identifier }</w:t>
-      </w:r>
-    </w:p>
-    <w:p>
-      <w:pPr>
-        <w:numPr>
-          <w:numId w:val="0"/>
-        </w:numPr>
-        <w:rPr>
-          <w:rFonts w:hint="default" w:ascii="Consolas" w:hAnsi="Consolas" w:cs="Consolas"/>
-          <w:lang w:val="en-US" w:eastAsia="zh-CN"/>
-        </w:rPr>
-      </w:pPr>
-      <w:r>
-        <w:rPr>
-          <w:rFonts w:hint="default" w:ascii="Consolas" w:hAnsi="Consolas" w:cs="Consolas"/>
-          <w:lang w:val="en-US" w:eastAsia="zh-CN"/>
-        </w:rPr>
-        <w:t>First( list ) = { ( }</w:t>
-      </w:r>
-    </w:p>
-    <w:p>
-      <w:pPr>
-        <w:numPr>
-          <w:numId w:val="0"/>
-        </w:numPr>
-        <w:rPr>
-          <w:rFonts w:hint="default" w:ascii="Consolas" w:hAnsi="Consolas" w:cs="Consolas"/>
-          <w:lang w:val="en-US" w:eastAsia="zh-CN"/>
-        </w:rPr>
-      </w:pPr>
-      <w:r>
-        <w:rPr>
-          <w:rFonts w:hint="default" w:ascii="Consolas" w:hAnsi="Consolas" w:cs="Consolas"/>
-          <w:lang w:val="en-US" w:eastAsia="zh-CN"/>
-        </w:rPr>
-        <w:t>First( lexp-seq ) = { number, identifier, ( }</w:t>
-      </w:r>
-    </w:p>
-    <w:p>
-      <w:pPr>
-        <w:numPr>
-          <w:numId w:val="0"/>
-        </w:numPr>
-        <w:rPr>
-          <w:rFonts w:hint="default" w:ascii="Consolas" w:hAnsi="Consolas" w:cs="Consolas"/>
-          <w:lang w:val="en-US" w:eastAsia="zh-CN"/>
-        </w:rPr>
-      </w:pPr>
-      <w:r>
-        <w:rPr>
-          <w:rFonts w:hint="default" w:ascii="Consolas" w:hAnsi="Consolas" w:cs="Consolas"/>
-          <w:lang w:val="en-US" w:eastAsia="zh-CN"/>
-        </w:rPr>
-        <w:t>First( lexp-seq’ ) = { ε</w:t>
-      </w:r>
-      <w:r>
-        <w:rPr>
-          <w:rFonts w:hint="default" w:ascii="Consolas" w:hAnsi="Consolas" w:eastAsia="宋体" w:cs="Consolas"/>
-          <w:lang w:val="en-US" w:eastAsia="zh-CN"/>
-        </w:rPr>
-        <w:t xml:space="preserve">, </w:t>
-      </w:r>
-      <w:r>
-        <w:rPr>
-          <w:rFonts w:hint="default" w:ascii="Consolas" w:hAnsi="Consolas" w:cs="Consolas"/>
-          <w:lang w:val="en-US" w:eastAsia="zh-CN"/>
-        </w:rPr>
-        <w:t>number, identifier, ( }</w:t>
-      </w:r>
-    </w:p>
-    <w:p>
-      <w:pPr>
-        <w:rPr>
-          <w:rFonts w:hint="default" w:ascii="Consolas" w:hAnsi="Consolas" w:cs="Consolas"/>
-          <w:lang w:val="en-US" w:eastAsia="zh-CN"/>
+        <w:t>lexp-seq’ -&gt; lexp lexp-seq’ | ε</w:t>
+      </w:r>
+    </w:p>
+    <w:p>
+      <w:pPr>
+        <w:rPr>
+          <w:rFonts w:hint="default" w:ascii="Consolas" w:hAnsi="Consolas" w:cs="Consolas"/>
+          <w:lang w:eastAsia="zh-CN"/>
         </w:rPr>
       </w:pPr>
     </w:p>
@@ -942,252 +1318,7 @@
           <w:rFonts w:hint="default" w:ascii="Consolas" w:hAnsi="Consolas" w:cs="Consolas"/>
           <w:lang w:val="en-US" w:eastAsia="zh-CN"/>
         </w:rPr>
-        <w:t>Follow集</w:t>
-      </w:r>
-    </w:p>
-    <w:p>
-      <w:pPr>
-        <w:rPr>
-          <w:rFonts w:hint="default" w:ascii="Consolas" w:hAnsi="Consolas" w:cs="Consolas"/>
-          <w:lang w:val="en-US" w:eastAsia="zh-CN"/>
-        </w:rPr>
-      </w:pPr>
-      <w:r>
-        <w:rPr>
-          <w:rFonts w:hint="default" w:ascii="Consolas" w:hAnsi="Consolas" w:cs="Consolas"/>
-          <w:lang w:val="en-US" w:eastAsia="zh-CN"/>
-        </w:rPr>
-        <w:t>Follow( lexp ) = { $, number, identifier, (, ) }</w:t>
-      </w:r>
-    </w:p>
-    <w:p>
-      <w:pPr>
-        <w:rPr>
-          <w:rFonts w:hint="default" w:ascii="Consolas" w:hAnsi="Consolas" w:cs="Consolas"/>
-          <w:lang w:val="en-US" w:eastAsia="zh-CN"/>
-        </w:rPr>
-      </w:pPr>
-      <w:r>
-        <w:rPr>
-          <w:rFonts w:hint="default" w:ascii="Consolas" w:hAnsi="Consolas" w:cs="Consolas"/>
-          <w:lang w:val="en-US" w:eastAsia="zh-CN"/>
-        </w:rPr>
-        <w:t>Follow(</w:t>
-      </w:r>
-      <w:r>
-        <w:rPr>
-          <w:rFonts w:hint="eastAsia" w:ascii="Consolas" w:hAnsi="Consolas" w:cs="Consolas"/>
-          <w:lang w:val="en-US" w:eastAsia="zh-CN"/>
-        </w:rPr>
-        <w:t xml:space="preserve"> </w:t>
-      </w:r>
-      <w:r>
-        <w:rPr>
-          <w:rFonts w:hint="default" w:ascii="Consolas" w:hAnsi="Consolas" w:cs="Consolas"/>
-          <w:lang w:val="en-US" w:eastAsia="zh-CN"/>
-        </w:rPr>
-        <w:t>atom</w:t>
-      </w:r>
-      <w:r>
-        <w:rPr>
-          <w:rFonts w:hint="eastAsia" w:ascii="Consolas" w:hAnsi="Consolas" w:cs="Consolas"/>
-          <w:lang w:val="en-US" w:eastAsia="zh-CN"/>
-        </w:rPr>
-        <w:t xml:space="preserve"> </w:t>
-      </w:r>
-      <w:r>
-        <w:rPr>
-          <w:rFonts w:hint="default" w:ascii="Consolas" w:hAnsi="Consolas" w:cs="Consolas"/>
-          <w:lang w:val="en-US" w:eastAsia="zh-CN"/>
-        </w:rPr>
-        <w:t>) = { $, number, identifier, (, ) }</w:t>
-      </w:r>
-    </w:p>
-    <w:p>
-      <w:pPr>
-        <w:rPr>
-          <w:rFonts w:hint="default" w:ascii="Consolas" w:hAnsi="Consolas" w:cs="Consolas"/>
-          <w:lang w:val="en-US" w:eastAsia="zh-CN"/>
-        </w:rPr>
-      </w:pPr>
-      <w:r>
-        <w:rPr>
-          <w:rFonts w:hint="default" w:ascii="Consolas" w:hAnsi="Consolas" w:cs="Consolas"/>
-          <w:lang w:val="en-US" w:eastAsia="zh-CN"/>
-        </w:rPr>
-        <w:t>Follow(</w:t>
-      </w:r>
-      <w:r>
-        <w:rPr>
-          <w:rFonts w:hint="eastAsia" w:ascii="Consolas" w:hAnsi="Consolas" w:cs="Consolas"/>
-          <w:lang w:val="en-US" w:eastAsia="zh-CN"/>
-        </w:rPr>
-        <w:t xml:space="preserve"> </w:t>
-      </w:r>
-      <w:r>
-        <w:rPr>
-          <w:rFonts w:hint="default" w:ascii="Consolas" w:hAnsi="Consolas" w:cs="Consolas"/>
-          <w:lang w:val="en-US" w:eastAsia="zh-CN"/>
-        </w:rPr>
-        <w:t>list</w:t>
-      </w:r>
-      <w:r>
-        <w:rPr>
-          <w:rFonts w:hint="eastAsia" w:ascii="Consolas" w:hAnsi="Consolas" w:cs="Consolas"/>
-          <w:lang w:val="en-US" w:eastAsia="zh-CN"/>
-        </w:rPr>
-        <w:t xml:space="preserve"> </w:t>
-      </w:r>
-      <w:r>
-        <w:rPr>
-          <w:rFonts w:hint="default" w:ascii="Consolas" w:hAnsi="Consolas" w:cs="Consolas"/>
-          <w:lang w:val="en-US" w:eastAsia="zh-CN"/>
-        </w:rPr>
-        <w:t>) = { $, number, identifier, (, ) }</w:t>
-      </w:r>
-    </w:p>
-    <w:p>
-      <w:pPr>
-        <w:rPr>
-          <w:rFonts w:hint="default" w:ascii="Consolas" w:hAnsi="Consolas" w:cs="Consolas"/>
-          <w:lang w:val="en-US" w:eastAsia="zh-CN"/>
-        </w:rPr>
-      </w:pPr>
-      <w:r>
-        <w:rPr>
-          <w:rFonts w:hint="default" w:ascii="Consolas" w:hAnsi="Consolas" w:cs="Consolas"/>
-          <w:lang w:val="en-US" w:eastAsia="zh-CN"/>
-        </w:rPr>
-        <w:t>Follow(</w:t>
-      </w:r>
-      <w:r>
-        <w:rPr>
-          <w:rFonts w:hint="eastAsia" w:ascii="Consolas" w:hAnsi="Consolas" w:cs="Consolas"/>
-          <w:lang w:val="en-US" w:eastAsia="zh-CN"/>
-        </w:rPr>
-        <w:t xml:space="preserve"> </w:t>
-      </w:r>
-      <w:r>
-        <w:rPr>
-          <w:rFonts w:hint="default" w:ascii="Consolas" w:hAnsi="Consolas" w:cs="Consolas"/>
-          <w:lang w:val="en-US" w:eastAsia="zh-CN"/>
-        </w:rPr>
-        <w:t>lexp-seq</w:t>
-      </w:r>
-      <w:r>
-        <w:rPr>
-          <w:rFonts w:hint="eastAsia" w:ascii="Consolas" w:hAnsi="Consolas" w:cs="Consolas"/>
-          <w:lang w:val="en-US" w:eastAsia="zh-CN"/>
-        </w:rPr>
-        <w:t xml:space="preserve"> </w:t>
-      </w:r>
-      <w:r>
-        <w:rPr>
-          <w:rFonts w:hint="default" w:ascii="Consolas" w:hAnsi="Consolas" w:cs="Consolas"/>
-          <w:lang w:val="en-US" w:eastAsia="zh-CN"/>
-        </w:rPr>
-        <w:t>) = { ) }</w:t>
-      </w:r>
-    </w:p>
-    <w:p>
-      <w:pPr>
-        <w:rPr>
-          <w:rFonts w:hint="default" w:ascii="Consolas" w:hAnsi="Consolas" w:cs="Consolas"/>
-          <w:lang w:val="en-US" w:eastAsia="zh-CN"/>
-        </w:rPr>
-      </w:pPr>
-      <w:r>
-        <w:rPr>
-          <w:rFonts w:hint="default" w:ascii="Consolas" w:hAnsi="Consolas" w:cs="Consolas"/>
-          <w:lang w:val="en-US" w:eastAsia="zh-CN"/>
-        </w:rPr>
-        <w:t>Follow(</w:t>
-      </w:r>
-      <w:r>
-        <w:rPr>
-          <w:rFonts w:hint="eastAsia" w:ascii="Consolas" w:hAnsi="Consolas" w:cs="Consolas"/>
-          <w:lang w:val="en-US" w:eastAsia="zh-CN"/>
-        </w:rPr>
-        <w:t xml:space="preserve"> </w:t>
-      </w:r>
-      <w:r>
-        <w:rPr>
-          <w:rFonts w:hint="default" w:ascii="Consolas" w:hAnsi="Consolas" w:cs="Consolas"/>
-          <w:lang w:val="en-US" w:eastAsia="zh-CN"/>
-        </w:rPr>
-        <w:t>lexp-seq’</w:t>
-      </w:r>
-      <w:r>
-        <w:rPr>
-          <w:rFonts w:hint="eastAsia" w:ascii="Consolas" w:hAnsi="Consolas" w:cs="Consolas"/>
-          <w:lang w:val="en-US" w:eastAsia="zh-CN"/>
-        </w:rPr>
-        <w:t xml:space="preserve"> </w:t>
-      </w:r>
-      <w:r>
-        <w:rPr>
-          <w:rFonts w:hint="default" w:ascii="Consolas" w:hAnsi="Consolas" w:cs="Consolas"/>
-          <w:lang w:val="en-US" w:eastAsia="zh-CN"/>
-        </w:rPr>
-        <w:t>) = { ) }</w:t>
-      </w:r>
-    </w:p>
-    <w:p>
-      <w:pPr>
-        <w:rPr>
-          <w:rFonts w:hint="default"/>
-          <w:lang w:val="en-US" w:eastAsia="zh-CN"/>
-        </w:rPr>
-      </w:pPr>
-    </w:p>
-    <w:p>
-      <w:pPr>
-        <w:numPr>
-          <w:ilvl w:val="0"/>
-          <w:numId w:val="3"/>
-        </w:numPr>
-        <w:ind w:left="0" w:leftChars="0" w:firstLine="0" w:firstLineChars="0"/>
-        <w:rPr>
-          <w:rFonts w:hint="default"/>
-          <w:lang w:val="en-US" w:eastAsia="zh-CN"/>
-        </w:rPr>
-      </w:pPr>
-      <w:r>
-        <w:rPr>
-          <w:rFonts w:hint="eastAsia"/>
-          <w:lang w:val="en-US" w:eastAsia="zh-CN"/>
-        </w:rPr>
-        <w:t>判定是LL1文法</w:t>
-      </w:r>
-    </w:p>
-    <w:p>
-      <w:pPr>
-        <w:rPr>
-          <w:rFonts w:hint="eastAsia"/>
-          <w:lang w:val="en-US" w:eastAsia="zh-CN"/>
-        </w:rPr>
-      </w:pPr>
-      <w:r>
-        <w:rPr>
-          <w:rFonts w:hint="eastAsia"/>
-          <w:lang w:val="en-US" w:eastAsia="zh-CN"/>
-        </w:rPr>
-        <w:t>文法G是LL(1)的，当且仅当G的任意两个具有相同左部的</w:t>
-      </w:r>
-    </w:p>
-    <w:p>
-      <w:pPr>
-        <w:rPr>
-          <w:rFonts w:hint="eastAsia"/>
-          <w:lang w:val="en-US" w:eastAsia="zh-CN"/>
-        </w:rPr>
-      </w:pPr>
-      <w:r>
-        <w:rPr>
-          <w:rFonts w:hint="eastAsia"/>
-          <w:lang w:val="en-US" w:eastAsia="zh-CN"/>
-        </w:rPr>
-        <w:t>产生式A -&gt; α|β满足下面的条件：</w:t>
+        <w:t>构造First和Follow集</w:t>
       </w:r>
     </w:p>
     <w:p>
@@ -1197,17 +1328,134 @@
           <w:numId w:val="5"/>
         </w:numPr>
         <w:rPr>
-          <w:rFonts w:hint="eastAsia"/>
-          <w:lang w:val="en-US" w:eastAsia="zh-CN"/>
-        </w:rPr>
-      </w:pPr>
-      <w:r>
-        <w:rPr>
-          <w:rFonts w:hint="eastAsia"/>
-          <w:lang w:val="en-US" w:eastAsia="zh-CN"/>
-        </w:rPr>
-        <w:t>不存在终结符a使得α和β都能够推导出以a开头的串</w:t>
-      </w:r>
+          <w:rFonts w:hint="default" w:ascii="Consolas" w:hAnsi="Consolas" w:cs="Consolas"/>
+          <w:lang w:val="en-US" w:eastAsia="zh-CN"/>
+        </w:rPr>
+      </w:pPr>
+      <w:r>
+        <w:rPr>
+          <w:rFonts w:hint="default" w:ascii="Consolas" w:hAnsi="Consolas" w:cs="Consolas"/>
+          <w:lang w:val="en-US" w:eastAsia="zh-CN"/>
+        </w:rPr>
+        <w:t>First集</w:t>
+      </w:r>
+    </w:p>
+    <w:p>
+      <w:pPr>
+        <w:numPr>
+          <w:ilvl w:val="0"/>
+          <w:numId w:val="0"/>
+        </w:numPr>
+        <w:rPr>
+          <w:rFonts w:hint="default" w:ascii="Consolas" w:hAnsi="Consolas" w:cs="Consolas"/>
+          <w:lang w:val="en-US" w:eastAsia="zh-CN"/>
+        </w:rPr>
+      </w:pPr>
+      <w:r>
+        <w:rPr>
+          <w:rFonts w:hint="default" w:ascii="Consolas" w:hAnsi="Consolas" w:cs="Consolas"/>
+          <w:lang w:val="en-US" w:eastAsia="zh-CN"/>
+        </w:rPr>
+        <w:t>First( lexp ) = { number, identifier, ( }</w:t>
+      </w:r>
+    </w:p>
+    <w:p>
+      <w:pPr>
+        <w:numPr>
+          <w:ilvl w:val="0"/>
+          <w:numId w:val="0"/>
+        </w:numPr>
+        <w:rPr>
+          <w:rFonts w:hint="default" w:ascii="Consolas" w:hAnsi="Consolas" w:cs="Consolas"/>
+          <w:lang w:val="en-US" w:eastAsia="zh-CN"/>
+        </w:rPr>
+      </w:pPr>
+      <w:r>
+        <w:rPr>
+          <w:rFonts w:hint="default" w:ascii="Consolas" w:hAnsi="Consolas" w:cs="Consolas"/>
+          <w:lang w:val="en-US" w:eastAsia="zh-CN"/>
+        </w:rPr>
+        <w:t>First( atom ) = { number, identifier }</w:t>
+      </w:r>
+    </w:p>
+    <w:p>
+      <w:pPr>
+        <w:numPr>
+          <w:ilvl w:val="0"/>
+          <w:numId w:val="0"/>
+        </w:numPr>
+        <w:rPr>
+          <w:rFonts w:hint="default" w:ascii="Consolas" w:hAnsi="Consolas" w:cs="Consolas"/>
+          <w:lang w:val="en-US" w:eastAsia="zh-CN"/>
+        </w:rPr>
+      </w:pPr>
+      <w:r>
+        <w:rPr>
+          <w:rFonts w:hint="default" w:ascii="Consolas" w:hAnsi="Consolas" w:cs="Consolas"/>
+          <w:lang w:val="en-US" w:eastAsia="zh-CN"/>
+        </w:rPr>
+        <w:t>First( list ) = { ( }</w:t>
+      </w:r>
+    </w:p>
+    <w:p>
+      <w:pPr>
+        <w:numPr>
+          <w:ilvl w:val="0"/>
+          <w:numId w:val="0"/>
+        </w:numPr>
+        <w:rPr>
+          <w:rFonts w:hint="default" w:ascii="Consolas" w:hAnsi="Consolas" w:cs="Consolas"/>
+          <w:lang w:val="en-US" w:eastAsia="zh-CN"/>
+        </w:rPr>
+      </w:pPr>
+      <w:r>
+        <w:rPr>
+          <w:rFonts w:hint="default" w:ascii="Consolas" w:hAnsi="Consolas" w:cs="Consolas"/>
+          <w:lang w:val="en-US" w:eastAsia="zh-CN"/>
+        </w:rPr>
+        <w:t>First( lexp-seq ) = { number, identifier, ( }</w:t>
+      </w:r>
+    </w:p>
+    <w:p>
+      <w:pPr>
+        <w:numPr>
+          <w:ilvl w:val="0"/>
+          <w:numId w:val="0"/>
+        </w:numPr>
+        <w:rPr>
+          <w:rFonts w:hint="default" w:ascii="Consolas" w:hAnsi="Consolas" w:cs="Consolas"/>
+          <w:lang w:val="en-US" w:eastAsia="zh-CN"/>
+        </w:rPr>
+      </w:pPr>
+      <w:r>
+        <w:rPr>
+          <w:rFonts w:hint="default" w:ascii="Consolas" w:hAnsi="Consolas" w:cs="Consolas"/>
+          <w:lang w:val="en-US" w:eastAsia="zh-CN"/>
+        </w:rPr>
+        <w:t>First( lexp-seq’ ) = { ε</w:t>
+      </w:r>
+      <w:r>
+        <w:rPr>
+          <w:rFonts w:hint="default" w:ascii="Consolas" w:hAnsi="Consolas" w:eastAsia="宋体" w:cs="Consolas"/>
+          <w:lang w:val="en-US" w:eastAsia="zh-CN"/>
+        </w:rPr>
+        <w:t xml:space="preserve">, </w:t>
+      </w:r>
+      <w:r>
+        <w:rPr>
+          <w:rFonts w:hint="default" w:ascii="Consolas" w:hAnsi="Consolas" w:cs="Consolas"/>
+          <w:lang w:val="en-US" w:eastAsia="zh-CN"/>
+        </w:rPr>
+        <w:t>number, identifier, ( }</w:t>
+      </w:r>
+    </w:p>
+    <w:p>
+      <w:pPr>
+        <w:rPr>
+          <w:rFonts w:hint="default" w:ascii="Consolas" w:hAnsi="Consolas" w:cs="Consolas"/>
+          <w:lang w:val="en-US" w:eastAsia="zh-CN"/>
+        </w:rPr>
+      </w:pPr>
     </w:p>
     <w:p>
       <w:pPr>
@@ -1217,64 +1465,287 @@
         </w:numPr>
         <w:ind w:left="0" w:leftChars="0" w:firstLine="0" w:firstLineChars="0"/>
         <w:rPr>
-          <w:rFonts w:hint="eastAsia"/>
-          <w:lang w:val="en-US" w:eastAsia="zh-CN"/>
-        </w:rPr>
-      </w:pPr>
-      <w:r>
-        <w:rPr>
-          <w:rFonts w:hint="eastAsia"/>
-          <w:lang w:val="en-US" w:eastAsia="zh-CN"/>
-        </w:rPr>
-        <w:t>α和β至多有一个能推导出</w:t>
-      </w:r>
-      <w:r>
-        <w:rPr>
-          <w:rFonts w:hint="default" w:ascii="Consolas" w:hAnsi="Consolas" w:cs="Consolas"/>
-          <w:lang w:val="en-US" w:eastAsia="zh-CN"/>
-        </w:rPr>
-        <w:t>ε</w:t>
-      </w:r>
+          <w:rFonts w:hint="default" w:ascii="Consolas" w:hAnsi="Consolas" w:cs="Consolas"/>
+          <w:lang w:val="en-US" w:eastAsia="zh-CN"/>
+        </w:rPr>
+      </w:pPr>
+      <w:r>
+        <w:rPr>
+          <w:rFonts w:hint="default" w:ascii="Consolas" w:hAnsi="Consolas" w:cs="Consolas"/>
+          <w:lang w:val="en-US" w:eastAsia="zh-CN"/>
+        </w:rPr>
+        <w:t>Follow集</w:t>
+      </w:r>
+    </w:p>
+    <w:p>
+      <w:pPr>
+        <w:rPr>
+          <w:rFonts w:hint="default" w:ascii="Consolas" w:hAnsi="Consolas" w:cs="Consolas"/>
+          <w:lang w:val="en-US" w:eastAsia="zh-CN"/>
+        </w:rPr>
+      </w:pPr>
+      <w:r>
+        <w:rPr>
+          <w:rFonts w:hint="default" w:ascii="Consolas" w:hAnsi="Consolas" w:cs="Consolas"/>
+          <w:lang w:val="en-US" w:eastAsia="zh-CN"/>
+        </w:rPr>
+        <w:t>Follow( lexp ) = { $, number, identifier, (, ) }</w:t>
+      </w:r>
+    </w:p>
+    <w:p>
+      <w:pPr>
+        <w:rPr>
+          <w:rFonts w:hint="default" w:ascii="Consolas" w:hAnsi="Consolas" w:cs="Consolas"/>
+          <w:lang w:val="en-US" w:eastAsia="zh-CN"/>
+        </w:rPr>
+      </w:pPr>
+      <w:r>
+        <w:rPr>
+          <w:rFonts w:hint="default" w:ascii="Consolas" w:hAnsi="Consolas" w:cs="Consolas"/>
+          <w:lang w:val="en-US" w:eastAsia="zh-CN"/>
+        </w:rPr>
+        <w:t>Follow(</w:t>
+      </w:r>
+      <w:r>
+        <w:rPr>
+          <w:rFonts w:hint="eastAsia" w:ascii="Consolas" w:hAnsi="Consolas" w:cs="Consolas"/>
+          <w:lang w:val="en-US" w:eastAsia="zh-CN"/>
+        </w:rPr>
+        <w:t xml:space="preserve"> </w:t>
+      </w:r>
+      <w:r>
+        <w:rPr>
+          <w:rFonts w:hint="default" w:ascii="Consolas" w:hAnsi="Consolas" w:cs="Consolas"/>
+          <w:lang w:val="en-US" w:eastAsia="zh-CN"/>
+        </w:rPr>
+        <w:t>atom</w:t>
+      </w:r>
+      <w:r>
+        <w:rPr>
+          <w:rFonts w:hint="eastAsia" w:ascii="Consolas" w:hAnsi="Consolas" w:cs="Consolas"/>
+          <w:lang w:val="en-US" w:eastAsia="zh-CN"/>
+        </w:rPr>
+        <w:t xml:space="preserve"> </w:t>
+      </w:r>
+      <w:r>
+        <w:rPr>
+          <w:rFonts w:hint="default" w:ascii="Consolas" w:hAnsi="Consolas" w:cs="Consolas"/>
+          <w:lang w:val="en-US" w:eastAsia="zh-CN"/>
+        </w:rPr>
+        <w:t>) = { $, number, identifier, (, ) }</w:t>
+      </w:r>
+    </w:p>
+    <w:p>
+      <w:pPr>
+        <w:rPr>
+          <w:rFonts w:hint="default" w:ascii="Consolas" w:hAnsi="Consolas" w:cs="Consolas"/>
+          <w:lang w:val="en-US" w:eastAsia="zh-CN"/>
+        </w:rPr>
+      </w:pPr>
+      <w:r>
+        <w:rPr>
+          <w:rFonts w:hint="default" w:ascii="Consolas" w:hAnsi="Consolas" w:cs="Consolas"/>
+          <w:lang w:val="en-US" w:eastAsia="zh-CN"/>
+        </w:rPr>
+        <w:t>Follow(</w:t>
+      </w:r>
+      <w:r>
+        <w:rPr>
+          <w:rFonts w:hint="eastAsia" w:ascii="Consolas" w:hAnsi="Consolas" w:cs="Consolas"/>
+          <w:lang w:val="en-US" w:eastAsia="zh-CN"/>
+        </w:rPr>
+        <w:t xml:space="preserve"> </w:t>
+      </w:r>
+      <w:r>
+        <w:rPr>
+          <w:rFonts w:hint="default" w:ascii="Consolas" w:hAnsi="Consolas" w:cs="Consolas"/>
+          <w:lang w:val="en-US" w:eastAsia="zh-CN"/>
+        </w:rPr>
+        <w:t>list</w:t>
+      </w:r>
+      <w:r>
+        <w:rPr>
+          <w:rFonts w:hint="eastAsia" w:ascii="Consolas" w:hAnsi="Consolas" w:cs="Consolas"/>
+          <w:lang w:val="en-US" w:eastAsia="zh-CN"/>
+        </w:rPr>
+        <w:t xml:space="preserve"> </w:t>
+      </w:r>
+      <w:r>
+        <w:rPr>
+          <w:rFonts w:hint="default" w:ascii="Consolas" w:hAnsi="Consolas" w:cs="Consolas"/>
+          <w:lang w:val="en-US" w:eastAsia="zh-CN"/>
+        </w:rPr>
+        <w:t>) = { $, number, identifier, (, ) }</w:t>
+      </w:r>
+    </w:p>
+    <w:p>
+      <w:pPr>
+        <w:rPr>
+          <w:rFonts w:hint="default" w:ascii="Consolas" w:hAnsi="Consolas" w:cs="Consolas"/>
+          <w:lang w:val="en-US" w:eastAsia="zh-CN"/>
+        </w:rPr>
+      </w:pPr>
+      <w:r>
+        <w:rPr>
+          <w:rFonts w:hint="default" w:ascii="Consolas" w:hAnsi="Consolas" w:cs="Consolas"/>
+          <w:lang w:val="en-US" w:eastAsia="zh-CN"/>
+        </w:rPr>
+        <w:t>Follow(</w:t>
+      </w:r>
+      <w:r>
+        <w:rPr>
+          <w:rFonts w:hint="eastAsia" w:ascii="Consolas" w:hAnsi="Consolas" w:cs="Consolas"/>
+          <w:lang w:val="en-US" w:eastAsia="zh-CN"/>
+        </w:rPr>
+        <w:t xml:space="preserve"> </w:t>
+      </w:r>
+      <w:r>
+        <w:rPr>
+          <w:rFonts w:hint="default" w:ascii="Consolas" w:hAnsi="Consolas" w:cs="Consolas"/>
+          <w:lang w:val="en-US" w:eastAsia="zh-CN"/>
+        </w:rPr>
+        <w:t>lexp-seq</w:t>
+      </w:r>
+      <w:r>
+        <w:rPr>
+          <w:rFonts w:hint="eastAsia" w:ascii="Consolas" w:hAnsi="Consolas" w:cs="Consolas"/>
+          <w:lang w:val="en-US" w:eastAsia="zh-CN"/>
+        </w:rPr>
+        <w:t xml:space="preserve"> </w:t>
+      </w:r>
+      <w:r>
+        <w:rPr>
+          <w:rFonts w:hint="default" w:ascii="Consolas" w:hAnsi="Consolas" w:cs="Consolas"/>
+          <w:lang w:val="en-US" w:eastAsia="zh-CN"/>
+        </w:rPr>
+        <w:t>) = { ) }</w:t>
+      </w:r>
+    </w:p>
+    <w:p>
+      <w:pPr>
+        <w:rPr>
+          <w:rFonts w:hint="default" w:ascii="Consolas" w:hAnsi="Consolas" w:cs="Consolas"/>
+          <w:lang w:val="en-US" w:eastAsia="zh-CN"/>
+        </w:rPr>
+      </w:pPr>
+      <w:r>
+        <w:rPr>
+          <w:rFonts w:hint="default" w:ascii="Consolas" w:hAnsi="Consolas" w:cs="Consolas"/>
+          <w:lang w:val="en-US" w:eastAsia="zh-CN"/>
+        </w:rPr>
+        <w:t>Follow(</w:t>
+      </w:r>
+      <w:r>
+        <w:rPr>
+          <w:rFonts w:hint="eastAsia" w:ascii="Consolas" w:hAnsi="Consolas" w:cs="Consolas"/>
+          <w:lang w:val="en-US" w:eastAsia="zh-CN"/>
+        </w:rPr>
+        <w:t xml:space="preserve"> </w:t>
+      </w:r>
+      <w:r>
+        <w:rPr>
+          <w:rFonts w:hint="default" w:ascii="Consolas" w:hAnsi="Consolas" w:cs="Consolas"/>
+          <w:lang w:val="en-US" w:eastAsia="zh-CN"/>
+        </w:rPr>
+        <w:t>lexp-seq’</w:t>
+      </w:r>
+      <w:r>
+        <w:rPr>
+          <w:rFonts w:hint="eastAsia" w:ascii="Consolas" w:hAnsi="Consolas" w:cs="Consolas"/>
+          <w:lang w:val="en-US" w:eastAsia="zh-CN"/>
+        </w:rPr>
+        <w:t xml:space="preserve"> </w:t>
+      </w:r>
+      <w:r>
+        <w:rPr>
+          <w:rFonts w:hint="default" w:ascii="Consolas" w:hAnsi="Consolas" w:cs="Consolas"/>
+          <w:lang w:val="en-US" w:eastAsia="zh-CN"/>
+        </w:rPr>
+        <w:t>) = { ) }</w:t>
+      </w:r>
+    </w:p>
+    <w:p>
+      <w:pPr>
+        <w:rPr>
+          <w:rFonts w:hint="default"/>
+          <w:lang w:val="en-US" w:eastAsia="zh-CN"/>
+        </w:rPr>
+      </w:pPr>
     </w:p>
     <w:p>
       <w:pPr>
         <w:numPr>
           <w:ilvl w:val="0"/>
-          <w:numId w:val="5"/>
+          <w:numId w:val="4"/>
         </w:numPr>
         <w:ind w:left="0" w:leftChars="0" w:firstLine="0" w:firstLineChars="0"/>
         <w:rPr>
-          <w:rFonts w:hint="eastAsia"/>
-          <w:lang w:val="en-US" w:eastAsia="zh-CN"/>
-        </w:rPr>
-      </w:pPr>
-      <w:r>
-        <w:rPr>
-          <w:rFonts w:hint="eastAsia"/>
-          <w:lang w:val="en-US" w:eastAsia="zh-CN"/>
-        </w:rPr>
-        <w:t>如果β可以广义推导出</w:t>
-      </w:r>
-      <w:r>
-        <w:rPr>
-          <w:rFonts w:hint="default" w:ascii="Consolas" w:hAnsi="Consolas" w:cs="Consolas"/>
-          <w:lang w:val="en-US" w:eastAsia="zh-CN"/>
-        </w:rPr>
-        <w:t>ε</w:t>
-      </w:r>
-      <w:r>
-        <w:rPr>
-          <w:rFonts w:hint="eastAsia"/>
-          <w:lang w:val="en-US" w:eastAsia="zh-CN"/>
-        </w:rPr>
-        <w:t>，则First (α)∩Follow( A ) = 空集</w:t>
+          <w:rFonts w:hint="default"/>
+          <w:lang w:val="en-US" w:eastAsia="zh-CN"/>
+        </w:rPr>
+      </w:pPr>
+      <w:r>
+        <w:rPr>
+          <w:rFonts w:hint="eastAsia"/>
+          <w:lang w:val="en-US" w:eastAsia="zh-CN"/>
+        </w:rPr>
+        <w:t>判定是LL1文法</w:t>
+      </w:r>
+    </w:p>
+    <w:p>
+      <w:pPr>
+        <w:rPr>
+          <w:rFonts w:hint="eastAsia"/>
+          <w:lang w:val="en-US" w:eastAsia="zh-CN"/>
+        </w:rPr>
+      </w:pPr>
+      <w:r>
+        <w:rPr>
+          <w:rFonts w:hint="eastAsia"/>
+          <w:lang w:val="en-US" w:eastAsia="zh-CN"/>
+        </w:rPr>
+        <w:t>文法G是LL(1)的，当且仅当G的任意两个具有相同左部的</w:t>
+      </w:r>
+    </w:p>
+    <w:p>
+      <w:pPr>
+        <w:rPr>
+          <w:rFonts w:hint="eastAsia"/>
+          <w:lang w:val="en-US" w:eastAsia="zh-CN"/>
+        </w:rPr>
+      </w:pPr>
+      <w:r>
+        <w:rPr>
+          <w:rFonts w:hint="eastAsia"/>
+          <w:lang w:val="en-US" w:eastAsia="zh-CN"/>
+        </w:rPr>
+        <w:t>产生式A -&gt; α|β满足下面的条件：</w:t>
       </w:r>
     </w:p>
     <w:p>
       <w:pPr>
         <w:numPr>
           <w:ilvl w:val="0"/>
-          <w:numId w:val="5"/>
+          <w:numId w:val="6"/>
+        </w:numPr>
+        <w:rPr>
+          <w:rFonts w:hint="eastAsia"/>
+          <w:lang w:val="en-US" w:eastAsia="zh-CN"/>
+        </w:rPr>
+      </w:pPr>
+      <w:r>
+        <w:rPr>
+          <w:rFonts w:hint="eastAsia"/>
+          <w:lang w:val="en-US" w:eastAsia="zh-CN"/>
+        </w:rPr>
+        <w:t>不存在终结符a使得α和β都能够推导出以a开头的串</w:t>
+      </w:r>
+    </w:p>
+    <w:p>
+      <w:pPr>
+        <w:numPr>
+          <w:ilvl w:val="0"/>
+          <w:numId w:val="6"/>
         </w:numPr>
         <w:ind w:left="0" w:leftChars="0" w:firstLine="0" w:firstLineChars="0"/>
         <w:rPr>
@@ -1287,6 +1758,67 @@
           <w:rFonts w:hint="eastAsia"/>
           <w:lang w:val="en-US" w:eastAsia="zh-CN"/>
         </w:rPr>
+        <w:t>α和β至多有一个能推导出</w:t>
+      </w:r>
+      <w:r>
+        <w:rPr>
+          <w:rFonts w:hint="default" w:ascii="Consolas" w:hAnsi="Consolas" w:cs="Consolas"/>
+          <w:lang w:val="en-US" w:eastAsia="zh-CN"/>
+        </w:rPr>
+        <w:t>ε</w:t>
+      </w:r>
+    </w:p>
+    <w:p>
+      <w:pPr>
+        <w:numPr>
+          <w:ilvl w:val="0"/>
+          <w:numId w:val="6"/>
+        </w:numPr>
+        <w:ind w:left="0" w:leftChars="0" w:firstLine="0" w:firstLineChars="0"/>
+        <w:rPr>
+          <w:rFonts w:hint="eastAsia"/>
+          <w:lang w:val="en-US" w:eastAsia="zh-CN"/>
+        </w:rPr>
+      </w:pPr>
+      <w:r>
+        <w:rPr>
+          <w:rFonts w:hint="eastAsia"/>
+          <w:lang w:val="en-US" w:eastAsia="zh-CN"/>
+        </w:rPr>
+        <w:t>如果β可以广义推导出</w:t>
+      </w:r>
+      <w:r>
+        <w:rPr>
+          <w:rFonts w:hint="default" w:ascii="Consolas" w:hAnsi="Consolas" w:cs="Consolas"/>
+          <w:lang w:val="en-US" w:eastAsia="zh-CN"/>
+        </w:rPr>
+        <w:t>ε</w:t>
+      </w:r>
+      <w:r>
+        <w:rPr>
+          <w:rFonts w:hint="eastAsia"/>
+          <w:lang w:val="en-US" w:eastAsia="zh-CN"/>
+        </w:rPr>
+        <w:t>，则First (α)∩Follow( A ) = 空集</w:t>
+      </w:r>
+    </w:p>
+    <w:p>
+      <w:pPr>
+        <w:numPr>
+          <w:ilvl w:val="0"/>
+          <w:numId w:val="6"/>
+        </w:numPr>
+        <w:ind w:left="0" w:leftChars="0" w:firstLine="0" w:firstLineChars="0"/>
+        <w:rPr>
+          <w:rFonts w:hint="eastAsia"/>
+          <w:lang w:val="en-US" w:eastAsia="zh-CN"/>
+        </w:rPr>
+      </w:pPr>
+      <w:r>
+        <w:rPr>
+          <w:rFonts w:hint="eastAsia"/>
+          <w:lang w:val="en-US" w:eastAsia="zh-CN"/>
+        </w:rPr>
         <w:t>如果α可以广义推导出</w:t>
       </w:r>
       <w:r>
@@ -1307,6 +1839,7 @@
     <w:p>
       <w:pPr>
         <w:numPr>
+          <w:ilvl w:val="0"/>
           <w:numId w:val="0"/>
         </w:numPr>
         <w:ind w:leftChars="0"/>
@@ -1320,7 +1853,7 @@
       <w:pPr>
         <w:numPr>
           <w:ilvl w:val="0"/>
-          <w:numId w:val="3"/>
+          <w:numId w:val="4"/>
         </w:numPr>
         <w:ind w:left="0" w:leftChars="0" w:firstLine="0" w:firstLineChars="0"/>
         <w:rPr>
@@ -1338,7 +1871,7 @@
     </w:p>
     <w:tbl>
       <w:tblPr>
-        <w:tblStyle w:val="7"/>
+        <w:tblStyle w:val="8"/>
         <w:tblW w:w="8876" w:type="dxa"/>
         <w:tblInd w:w="0" w:type="dxa"/>
         <w:tblBorders>
@@ -1351,33 +1884,21 @@
         </w:tblBorders>
         <w:tblLayout w:type="autofit"/>
         <w:tblCellMar>
+          <w:top w:w="0" w:type="dxa"/>
           <w:left w:w="108" w:type="dxa"/>
+          <w:bottom w:w="0" w:type="dxa"/>
           <w:right w:w="108" w:type="dxa"/>
         </w:tblCellMar>
       </w:tblPr>
       <w:tblGrid>
-        <w:gridCol w:w="1256"/>
-        <w:gridCol w:w="1822"/>
-        <w:gridCol w:w="1817"/>
-        <w:gridCol w:w="1812"/>
-        <w:gridCol w:w="1816"/>
-        <w:gridCol w:w="353"/>
+        <w:gridCol w:w="1156"/>
+        <w:gridCol w:w="1856"/>
+        <w:gridCol w:w="1840"/>
+        <w:gridCol w:w="1819"/>
+        <w:gridCol w:w="1850"/>
+        <w:gridCol w:w="355"/>
       </w:tblGrid>
       <w:tr>
-        <w:tblPrEx>
-          <w:tblBorders>
-            <w:top w:val="single" w:color="auto" w:sz="4" w:space="0"/>
-            <w:left w:val="single" w:color="auto" w:sz="4" w:space="0"/>
-            <w:bottom w:val="single" w:color="auto" w:sz="4" w:space="0"/>
-            <w:right w:val="single" w:color="auto" w:sz="4" w:space="0"/>
-            <w:insideH w:val="single" w:color="auto" w:sz="4" w:space="0"/>
-            <w:insideV w:val="single" w:color="auto" w:sz="4" w:space="0"/>
-          </w:tblBorders>
-          <w:tblCellMar>
-            <w:left w:w="108" w:type="dxa"/>
-            <w:right w:w="108" w:type="dxa"/>
-          </w:tblCellMar>
-        </w:tblPrEx>
         <w:tc>
           <w:tcPr>
             <w:tcW w:w="1077" w:type="dxa"/>
@@ -1385,6 +1906,7 @@
           <w:p>
             <w:pPr>
               <w:numPr>
+                <w:ilvl w:val="0"/>
                 <w:numId w:val="0"/>
               </w:numPr>
               <w:rPr>
@@ -1402,6 +1924,7 @@
           <w:p>
             <w:pPr>
               <w:numPr>
+                <w:ilvl w:val="0"/>
                 <w:numId w:val="0"/>
               </w:numPr>
               <w:rPr>
@@ -1427,6 +1950,7 @@
           <w:p>
             <w:pPr>
               <w:numPr>
+                <w:ilvl w:val="0"/>
                 <w:numId w:val="0"/>
               </w:numPr>
               <w:rPr>
@@ -1452,6 +1976,7 @@
           <w:p>
             <w:pPr>
               <w:numPr>
+                <w:ilvl w:val="0"/>
                 <w:numId w:val="0"/>
               </w:numPr>
               <w:rPr>
@@ -1477,6 +2002,7 @@
           <w:p>
             <w:pPr>
               <w:numPr>
+                <w:ilvl w:val="0"/>
                 <w:numId w:val="0"/>
               </w:numPr>
               <w:rPr>
@@ -1502,6 +2028,7 @@
           <w:p>
             <w:pPr>
               <w:numPr>
+                <w:ilvl w:val="0"/>
                 <w:numId w:val="0"/>
               </w:numPr>
               <w:rPr>
@@ -1522,16 +2049,6 @@
         </w:tc>
       </w:tr>
       <w:tr>
-        <w:tblPrEx>
-          <w:tblBorders>
-            <w:top w:val="single" w:color="auto" w:sz="4" w:space="0"/>
-            <w:left w:val="single" w:color="auto" w:sz="4" w:space="0"/>
-            <w:bottom w:val="single" w:color="auto" w:sz="4" w:space="0"/>
-            <w:right w:val="single" w:color="auto" w:sz="4" w:space="0"/>
-            <w:insideH w:val="single" w:color="auto" w:sz="4" w:space="0"/>
-            <w:insideV w:val="single" w:color="auto" w:sz="4" w:space="0"/>
-          </w:tblBorders>
-        </w:tblPrEx>
         <w:tc>
           <w:tcPr>
             <w:tcW w:w="1077" w:type="dxa"/>
@@ -1539,6 +2056,7 @@
           <w:p>
             <w:pPr>
               <w:numPr>
+                <w:ilvl w:val="0"/>
                 <w:numId w:val="0"/>
               </w:numPr>
               <w:rPr>
@@ -1564,6 +2082,7 @@
           <w:p>
             <w:pPr>
               <w:numPr>
+                <w:ilvl w:val="0"/>
                 <w:numId w:val="0"/>
               </w:numPr>
               <w:rPr>
@@ -1577,14 +2096,7 @@
                 <w:rFonts w:hint="default" w:ascii="Consolas" w:hAnsi="Consolas" w:cs="Consolas"/>
                 <w:lang w:val="en-US" w:eastAsia="zh-CN"/>
               </w:rPr>
-              <w:t xml:space="preserve">lexp </w:t>
-            </w:r>
-            <w:r>
-              <w:rPr>
-                <w:rFonts w:hint="default" w:ascii="Consolas" w:hAnsi="Consolas" w:cs="Consolas"/>
-                <w:lang w:val="en-US" w:eastAsia="zh-CN"/>
-              </w:rPr>
-              <w:t>-&gt; atom</w:t>
+              <w:t>lexp -&gt; atom</w:t>
             </w:r>
           </w:p>
         </w:tc>
@@ -1595,6 +2107,7 @@
           <w:p>
             <w:pPr>
               <w:numPr>
+                <w:ilvl w:val="0"/>
                 <w:numId w:val="0"/>
               </w:numPr>
               <w:rPr>
@@ -1608,14 +2121,7 @@
                 <w:rFonts w:hint="default" w:ascii="Consolas" w:hAnsi="Consolas" w:cs="Consolas"/>
                 <w:lang w:val="en-US" w:eastAsia="zh-CN"/>
               </w:rPr>
-              <w:t xml:space="preserve">lexp </w:t>
-            </w:r>
-            <w:r>
-              <w:rPr>
-                <w:rFonts w:hint="default" w:ascii="Consolas" w:hAnsi="Consolas" w:cs="Consolas"/>
-                <w:lang w:val="en-US" w:eastAsia="zh-CN"/>
-              </w:rPr>
-              <w:t>-&gt; atom</w:t>
+              <w:t>lexp -&gt; atom</w:t>
             </w:r>
           </w:p>
         </w:tc>
@@ -1626,6 +2132,7 @@
           <w:p>
             <w:pPr>
               <w:numPr>
+                <w:ilvl w:val="0"/>
                 <w:numId w:val="0"/>
               </w:numPr>
               <w:rPr>
@@ -1659,6 +2166,7 @@
           <w:p>
             <w:pPr>
               <w:numPr>
+                <w:ilvl w:val="0"/>
                 <w:numId w:val="0"/>
               </w:numPr>
               <w:rPr>
@@ -1676,6 +2184,7 @@
           <w:p>
             <w:pPr>
               <w:numPr>
+                <w:ilvl w:val="0"/>
                 <w:numId w:val="0"/>
               </w:numPr>
               <w:rPr>
@@ -1688,20 +2197,6 @@
         </w:tc>
       </w:tr>
       <w:tr>
-        <w:tblPrEx>
-          <w:tblBorders>
-            <w:top w:val="single" w:color="auto" w:sz="4" w:space="0"/>
-            <w:left w:val="single" w:color="auto" w:sz="4" w:space="0"/>
-            <w:bottom w:val="single" w:color="auto" w:sz="4" w:space="0"/>
-            <w:right w:val="single" w:color="auto" w:sz="4" w:space="0"/>
-            <w:insideH w:val="single" w:color="auto" w:sz="4" w:space="0"/>
-            <w:insideV w:val="single" w:color="auto" w:sz="4" w:space="0"/>
-          </w:tblBorders>
-          <w:tblCellMar>
-            <w:left w:w="108" w:type="dxa"/>
-            <w:right w:w="108" w:type="dxa"/>
-          </w:tblCellMar>
-        </w:tblPrEx>
         <w:tc>
           <w:tcPr>
             <w:tcW w:w="1077" w:type="dxa"/>
@@ -1709,6 +2204,7 @@
           <w:p>
             <w:pPr>
               <w:numPr>
+                <w:ilvl w:val="0"/>
                 <w:numId w:val="0"/>
               </w:numPr>
               <w:rPr>
@@ -1734,6 +2230,7 @@
           <w:p>
             <w:pPr>
               <w:numPr>
+                <w:ilvl w:val="0"/>
                 <w:numId w:val="0"/>
               </w:numPr>
               <w:rPr>
@@ -1759,6 +2256,7 @@
           <w:p>
             <w:pPr>
               <w:numPr>
+                <w:ilvl w:val="0"/>
                 <w:numId w:val="0"/>
               </w:numPr>
               <w:rPr>
@@ -1784,6 +2282,7 @@
           <w:p>
             <w:pPr>
               <w:numPr>
+                <w:ilvl w:val="0"/>
                 <w:numId w:val="0"/>
               </w:numPr>
               <w:rPr>
@@ -1801,6 +2300,7 @@
           <w:p>
             <w:pPr>
               <w:numPr>
+                <w:ilvl w:val="0"/>
                 <w:numId w:val="0"/>
               </w:numPr>
               <w:rPr>
@@ -1818,6 +2318,7 @@
           <w:p>
             <w:pPr>
               <w:numPr>
+                <w:ilvl w:val="0"/>
                 <w:numId w:val="0"/>
               </w:numPr>
               <w:rPr>
@@ -1830,20 +2331,6 @@
         </w:tc>
       </w:tr>
       <w:tr>
-        <w:tblPrEx>
-          <w:tblBorders>
-            <w:top w:val="single" w:color="auto" w:sz="4" w:space="0"/>
-            <w:left w:val="single" w:color="auto" w:sz="4" w:space="0"/>
-            <w:bottom w:val="single" w:color="auto" w:sz="4" w:space="0"/>
-            <w:right w:val="single" w:color="auto" w:sz="4" w:space="0"/>
-            <w:insideH w:val="single" w:color="auto" w:sz="4" w:space="0"/>
-            <w:insideV w:val="single" w:color="auto" w:sz="4" w:space="0"/>
-          </w:tblBorders>
-          <w:tblCellMar>
-            <w:left w:w="108" w:type="dxa"/>
-            <w:right w:w="108" w:type="dxa"/>
-          </w:tblCellMar>
-        </w:tblPrEx>
         <w:tc>
           <w:tcPr>
             <w:tcW w:w="1077" w:type="dxa"/>
@@ -1851,6 +2338,7 @@
           <w:p>
             <w:pPr>
               <w:numPr>
+                <w:ilvl w:val="0"/>
                 <w:numId w:val="0"/>
               </w:numPr>
               <w:rPr>
@@ -1876,6 +2364,7 @@
           <w:p>
             <w:pPr>
               <w:numPr>
+                <w:ilvl w:val="0"/>
                 <w:numId w:val="0"/>
               </w:numPr>
               <w:rPr>
@@ -1893,6 +2382,7 @@
           <w:p>
             <w:pPr>
               <w:numPr>
+                <w:ilvl w:val="0"/>
                 <w:numId w:val="0"/>
               </w:numPr>
               <w:rPr>
@@ -1910,6 +2400,7 @@
           <w:p>
             <w:pPr>
               <w:numPr>
+                <w:ilvl w:val="0"/>
                 <w:numId w:val="0"/>
               </w:numPr>
               <w:rPr>
@@ -1973,6 +2464,7 @@
           <w:p>
             <w:pPr>
               <w:numPr>
+                <w:ilvl w:val="0"/>
                 <w:numId w:val="0"/>
               </w:numPr>
               <w:rPr>
@@ -1985,20 +2477,6 @@
         </w:tc>
       </w:tr>
       <w:tr>
-        <w:tblPrEx>
-          <w:tblBorders>
-            <w:top w:val="single" w:color="auto" w:sz="4" w:space="0"/>
-            <w:left w:val="single" w:color="auto" w:sz="4" w:space="0"/>
-            <w:bottom w:val="single" w:color="auto" w:sz="4" w:space="0"/>
-            <w:right w:val="single" w:color="auto" w:sz="4" w:space="0"/>
-            <w:insideH w:val="single" w:color="auto" w:sz="4" w:space="0"/>
-            <w:insideV w:val="single" w:color="auto" w:sz="4" w:space="0"/>
-          </w:tblBorders>
-          <w:tblCellMar>
-            <w:left w:w="108" w:type="dxa"/>
-            <w:right w:w="108" w:type="dxa"/>
-          </w:tblCellMar>
-        </w:tblPrEx>
         <w:tc>
           <w:tcPr>
             <w:tcW w:w="1077" w:type="dxa"/>
@@ -2006,6 +2484,7 @@
           <w:p>
             <w:pPr>
               <w:numPr>
+                <w:ilvl w:val="0"/>
                 <w:numId w:val="0"/>
               </w:numPr>
               <w:rPr>
@@ -2094,6 +2573,7 @@
           <w:p>
             <w:pPr>
               <w:numPr>
+                <w:ilvl w:val="0"/>
                 <w:numId w:val="0"/>
               </w:numPr>
               <w:rPr>
@@ -2111,6 +2591,7 @@
           <w:p>
             <w:pPr>
               <w:numPr>
+                <w:ilvl w:val="0"/>
                 <w:numId w:val="0"/>
               </w:numPr>
               <w:rPr>
@@ -2123,20 +2604,6 @@
         </w:tc>
       </w:tr>
       <w:tr>
-        <w:tblPrEx>
-          <w:tblBorders>
-            <w:top w:val="single" w:color="auto" w:sz="4" w:space="0"/>
-            <w:left w:val="single" w:color="auto" w:sz="4" w:space="0"/>
-            <w:bottom w:val="single" w:color="auto" w:sz="4" w:space="0"/>
-            <w:right w:val="single" w:color="auto" w:sz="4" w:space="0"/>
-            <w:insideH w:val="single" w:color="auto" w:sz="4" w:space="0"/>
-            <w:insideV w:val="single" w:color="auto" w:sz="4" w:space="0"/>
-          </w:tblBorders>
-          <w:tblCellMar>
-            <w:left w:w="108" w:type="dxa"/>
-            <w:right w:w="108" w:type="dxa"/>
-          </w:tblCellMar>
-        </w:tblPrEx>
         <w:tc>
           <w:tcPr>
             <w:tcW w:w="1077" w:type="dxa"/>
@@ -2144,6 +2611,7 @@
           <w:p>
             <w:pPr>
               <w:numPr>
+                <w:ilvl w:val="0"/>
                 <w:numId w:val="0"/>
               </w:numPr>
               <w:rPr>
@@ -2169,6 +2637,7 @@
           <w:p>
             <w:pPr>
               <w:numPr>
+                <w:ilvl w:val="0"/>
                 <w:numId w:val="0"/>
               </w:numPr>
               <w:rPr>
@@ -2193,6 +2662,7 @@
           <w:p>
             <w:pPr>
               <w:numPr>
+                <w:ilvl w:val="0"/>
                 <w:numId w:val="0"/>
               </w:numPr>
               <w:rPr>
@@ -2217,6 +2687,7 @@
           <w:p>
             <w:pPr>
               <w:numPr>
+                <w:ilvl w:val="0"/>
                 <w:numId w:val="0"/>
               </w:numPr>
               <w:rPr>
@@ -2260,6 +2731,7 @@
           <w:p>
             <w:pPr>
               <w:numPr>
+                <w:ilvl w:val="0"/>
                 <w:numId w:val="0"/>
               </w:numPr>
               <w:rPr>
@@ -2277,6 +2749,7 @@
           <w:p>
             <w:pPr>
               <w:numPr>
+                <w:ilvl w:val="0"/>
                 <w:numId w:val="0"/>
               </w:numPr>
               <w:rPr>
@@ -2292,12 +2765,13 @@
     <w:p>
       <w:pPr>
         <w:numPr>
+          <w:ilvl w:val="0"/>
           <w:numId w:val="0"/>
         </w:numPr>
         <w:ind w:leftChars="0"/>
         <w:rPr>
-          <w:rFonts w:hint="eastAsia"/>
-          <w:lang w:val="en-US" w:eastAsia="zh-CN"/>
+          <w:rFonts w:hint="default"/>
+          <w:lang w:eastAsia="zh-CN"/>
         </w:rPr>
       </w:pPr>
     </w:p>
@@ -2305,102 +2779,270 @@
       <w:pPr>
         <w:numPr>
           <w:ilvl w:val="0"/>
-          <w:numId w:val="3"/>
-        </w:numPr>
-        <w:ind w:left="0" w:leftChars="0" w:firstLine="0" w:firstLineChars="0"/>
-        <w:rPr>
-          <w:rFonts w:hint="default"/>
-          <w:lang w:val="en-US" w:eastAsia="zh-CN"/>
-        </w:rPr>
-      </w:pPr>
-      <w:r>
-        <w:rPr>
-          <w:rFonts w:hint="eastAsia"/>
-          <w:lang w:val="en-US" w:eastAsia="zh-CN"/>
-        </w:rPr>
-        <w:t>用语法分析器处理</w:t>
-      </w:r>
-      <w:r>
-        <w:rPr>
-          <w:rFonts w:hint="default" w:ascii="Consolas" w:hAnsi="Consolas" w:cs="Consolas"/>
-          <w:lang w:val="en-US" w:eastAsia="zh-CN"/>
-        </w:rPr>
-        <w:t>(a</w:t>
-      </w:r>
-      <w:r>
-        <w:rPr>
-          <w:rFonts w:hint="eastAsia" w:ascii="Consolas" w:hAnsi="Consolas" w:cs="Consolas"/>
-          <w:lang w:val="en-US" w:eastAsia="zh-CN"/>
-        </w:rPr>
-        <w:t xml:space="preserve"> </w:t>
-      </w:r>
-      <w:r>
-        <w:rPr>
-          <w:rFonts w:hint="default" w:ascii="Consolas" w:hAnsi="Consolas" w:cs="Consolas"/>
-          <w:lang w:val="en-US" w:eastAsia="zh-CN"/>
-        </w:rPr>
-        <w:t>(b</w:t>
-      </w:r>
-      <w:r>
-        <w:rPr>
-          <w:rFonts w:hint="eastAsia" w:ascii="Consolas" w:hAnsi="Consolas" w:cs="Consolas"/>
-          <w:lang w:val="en-US" w:eastAsia="zh-CN"/>
-        </w:rPr>
-        <w:t xml:space="preserve"> </w:t>
-      </w:r>
-      <w:r>
-        <w:rPr>
-          <w:rFonts w:hint="default" w:ascii="Consolas" w:hAnsi="Consolas" w:cs="Consolas"/>
-          <w:lang w:val="en-US" w:eastAsia="zh-CN"/>
-        </w:rPr>
-        <w:t>(2))</w:t>
-      </w:r>
-      <w:r>
-        <w:rPr>
-          <w:rFonts w:hint="eastAsia" w:ascii="Consolas" w:hAnsi="Consolas" w:cs="Consolas"/>
-          <w:lang w:val="en-US" w:eastAsia="zh-CN"/>
-        </w:rPr>
-        <w:t xml:space="preserve"> </w:t>
-      </w:r>
-      <w:r>
-        <w:rPr>
-          <w:rFonts w:hint="default" w:ascii="Consolas" w:hAnsi="Consolas" w:cs="Consolas"/>
-          <w:lang w:val="en-US" w:eastAsia="zh-CN"/>
-        </w:rPr>
-        <w:t>(c))</w:t>
-      </w:r>
-    </w:p>
-    <w:p>
-      <w:pPr>
-        <w:numPr>
           <w:numId w:val="0"/>
         </w:numPr>
         <w:ind w:leftChars="0"/>
         <w:rPr>
           <w:rFonts w:hint="eastAsia"/>
-          <w:lang w:val="en-US" w:eastAsia="zh-CN"/>
-        </w:rPr>
-      </w:pPr>
+          <w:lang w:val="en-US" w:eastAsia="zh-Hans"/>
+        </w:rPr>
+      </w:pPr>
+      <w:r>
+        <w:rPr>
+          <w:rFonts w:hint="default"/>
+          <w:lang w:eastAsia="zh-CN"/>
+        </w:rPr>
+        <w:t xml:space="preserve">D-2: </w:t>
+      </w:r>
+      <w:r>
+        <w:rPr>
+          <w:rFonts w:hint="eastAsia"/>
+          <w:lang w:val="en-US" w:eastAsia="zh-Hans"/>
+        </w:rPr>
+        <w:t>分析树</w:t>
+      </w:r>
     </w:p>
     <w:p>
       <w:pPr>
         <w:numPr>
+          <w:ilvl w:val="0"/>
           <w:numId w:val="0"/>
         </w:numPr>
         <w:ind w:leftChars="0"/>
         <w:rPr>
-          <w:rFonts w:hint="eastAsia"/>
-          <w:lang w:val="en-US" w:eastAsia="zh-CN"/>
-        </w:rPr>
-      </w:pPr>
+          <w:rFonts w:hint="default"/>
+          <w:lang w:val="en-US" w:eastAsia="zh-Hans"/>
+        </w:rPr>
+      </w:pPr>
+      <w:r>
+        <w:rPr>
+          <w:rFonts w:hint="eastAsia"/>
+          <w:lang w:val="en-US" w:eastAsia="zh-Hans"/>
+        </w:rPr>
+        <w:t>其中list子树有一定简化</w:t>
+      </w:r>
     </w:p>
     <w:p>
       <w:pPr>
         <w:numPr>
+          <w:ilvl w:val="0"/>
           <w:numId w:val="0"/>
         </w:numPr>
         <w:ind w:leftChars="0"/>
         <w:rPr>
+          <w:rFonts w:hint="default"/>
+          <w:lang w:eastAsia="zh-Hans"/>
+        </w:rPr>
+      </w:pPr>
+      <w:r>
+        <w:rPr>
+          <w:rFonts w:hint="default"/>
+          <w:lang w:eastAsia="zh-Hans"/>
+        </w:rPr>
+        <w:drawing>
+          <wp:inline distT="0" distB="0" distL="114300" distR="114300">
+            <wp:extent cx="5253355" cy="6082030"/>
+            <wp:effectExtent l="0" t="0" r="4445" b="13970"/>
+            <wp:docPr id="6" name="图片 6" descr="IMG_0909"/>
+            <wp:cNvGraphicFramePr>
+              <a:graphicFrameLocks xmlns:a="http://schemas.openxmlformats.org/drawingml/2006/main" noChangeAspect="1"/>
+            </wp:cNvGraphicFramePr>
+            <a:graphic xmlns:a="http://schemas.openxmlformats.org/drawingml/2006/main">
+              <a:graphicData uri="http://schemas.openxmlformats.org/drawingml/2006/picture">
+                <pic:pic xmlns:pic="http://schemas.openxmlformats.org/drawingml/2006/picture">
+                  <pic:nvPicPr>
+                    <pic:cNvPr id="6" name="图片 6" descr="IMG_0909"/>
+                    <pic:cNvPicPr>
+                      <a:picLocks noChangeAspect="1"/>
+                    </pic:cNvPicPr>
+                  </pic:nvPicPr>
+                  <pic:blipFill>
+                    <a:blip r:embed="rId8"/>
+                    <a:stretch>
+                      <a:fillRect/>
+                    </a:stretch>
+                  </pic:blipFill>
+                  <pic:spPr>
+                    <a:xfrm>
+                      <a:off x="0" y="0"/>
+                      <a:ext cx="5253355" cy="6082030"/>
+                    </a:xfrm>
+                    <a:prstGeom prst="rect">
+                      <a:avLst/>
+                    </a:prstGeom>
+                  </pic:spPr>
+                </pic:pic>
+              </a:graphicData>
+            </a:graphic>
+          </wp:inline>
+        </w:drawing>
+      </w:r>
+    </w:p>
+    <w:p>
+      <w:pPr>
+        <w:numPr>
+          <w:ilvl w:val="0"/>
+          <w:numId w:val="0"/>
+        </w:numPr>
+        <w:ind w:leftChars="0"/>
+        <w:rPr>
+          <w:rFonts w:hint="eastAsia"/>
+          <w:lang w:val="en-US" w:eastAsia="zh-CN"/>
+        </w:rPr>
+      </w:pPr>
+    </w:p>
+    <w:p>
+      <w:pPr>
+        <w:numPr>
+          <w:ilvl w:val="0"/>
+          <w:numId w:val="4"/>
+        </w:numPr>
+        <w:ind w:left="0" w:leftChars="0" w:firstLine="0" w:firstLineChars="0"/>
+        <w:rPr>
+          <w:rFonts w:hint="default"/>
+          <w:lang w:val="en-US" w:eastAsia="zh-CN"/>
+        </w:rPr>
+      </w:pPr>
+      <w:r>
+        <w:rPr>
+          <w:rFonts w:hint="eastAsia"/>
+          <w:lang w:val="en-US" w:eastAsia="zh-CN"/>
+        </w:rPr>
+        <w:t>用语法分析器处理</w:t>
+      </w:r>
+      <w:r>
+        <w:rPr>
+          <w:rFonts w:hint="default" w:ascii="Consolas" w:hAnsi="Consolas" w:cs="Consolas"/>
+          <w:lang w:val="en-US" w:eastAsia="zh-CN"/>
+        </w:rPr>
+        <w:t>(a</w:t>
+      </w:r>
+      <w:r>
+        <w:rPr>
+          <w:rFonts w:hint="eastAsia" w:ascii="Consolas" w:hAnsi="Consolas" w:cs="Consolas"/>
+          <w:lang w:val="en-US" w:eastAsia="zh-CN"/>
+        </w:rPr>
+        <w:t xml:space="preserve"> </w:t>
+      </w:r>
+      <w:r>
+        <w:rPr>
+          <w:rFonts w:hint="default" w:ascii="Consolas" w:hAnsi="Consolas" w:cs="Consolas"/>
+          <w:lang w:val="en-US" w:eastAsia="zh-CN"/>
+        </w:rPr>
+        <w:t>(b</w:t>
+      </w:r>
+      <w:r>
+        <w:rPr>
+          <w:rFonts w:hint="eastAsia" w:ascii="Consolas" w:hAnsi="Consolas" w:cs="Consolas"/>
+          <w:lang w:val="en-US" w:eastAsia="zh-CN"/>
+        </w:rPr>
+        <w:t xml:space="preserve"> </w:t>
+      </w:r>
+      <w:r>
+        <w:rPr>
+          <w:rFonts w:hint="default" w:ascii="Consolas" w:hAnsi="Consolas" w:cs="Consolas"/>
+          <w:lang w:val="en-US" w:eastAsia="zh-CN"/>
+        </w:rPr>
+        <w:t>(2))</w:t>
+      </w:r>
+      <w:r>
+        <w:rPr>
+          <w:rFonts w:hint="eastAsia" w:ascii="Consolas" w:hAnsi="Consolas" w:cs="Consolas"/>
+          <w:lang w:val="en-US" w:eastAsia="zh-CN"/>
+        </w:rPr>
+        <w:t xml:space="preserve"> </w:t>
+      </w:r>
+      <w:r>
+        <w:rPr>
+          <w:rFonts w:hint="default" w:ascii="Consolas" w:hAnsi="Consolas" w:cs="Consolas"/>
+          <w:lang w:val="en-US" w:eastAsia="zh-CN"/>
+        </w:rPr>
+        <w:t>(c))</w:t>
+      </w:r>
+    </w:p>
+    <w:p>
+      <w:pPr>
+        <w:numPr>
+          <w:ilvl w:val="0"/>
+          <w:numId w:val="0"/>
+        </w:numPr>
+        <w:ind w:leftChars="0"/>
+        <w:rPr>
+          <w:rFonts w:hint="eastAsia"/>
+          <w:lang w:val="en-US" w:eastAsia="zh-CN"/>
+        </w:rPr>
+      </w:pPr>
+    </w:p>
+    <w:p>
+      <w:pPr>
+        <w:numPr>
+          <w:ilvl w:val="0"/>
+          <w:numId w:val="0"/>
+        </w:numPr>
+        <w:ind w:leftChars="0"/>
+        <w:rPr>
+          <w:rFonts w:hint="default" w:eastAsiaTheme="minorEastAsia"/>
+          <w:lang w:val="en-US" w:eastAsia="zh-Hans"/>
+        </w:rPr>
+      </w:pPr>
+      <w:r>
+        <w:rPr>
+          <w:rFonts w:hint="eastAsia"/>
+          <w:lang w:val="en-US" w:eastAsia="zh-Hans"/>
+        </w:rPr>
+        <w:t>代码和结果见</w:t>
+      </w:r>
+      <w:r>
+        <w:rPr>
+          <w:rFonts w:hint="default"/>
+          <w:lang w:eastAsia="zh-Hans"/>
+        </w:rPr>
+        <w:t>《</w:t>
+      </w:r>
+      <w:r>
+        <w:rPr>
+          <w:rFonts w:hint="eastAsia"/>
+          <w:lang w:val="en-US" w:eastAsia="zh-Hans"/>
+        </w:rPr>
+        <w:t>三</w:t>
+      </w:r>
+      <w:r>
+        <w:rPr>
+          <w:rFonts w:hint="default"/>
+          <w:lang w:eastAsia="zh-Hans"/>
+        </w:rPr>
+        <w:t>、</w:t>
+      </w:r>
+      <w:r>
+        <w:rPr>
+          <w:rFonts w:hint="eastAsia"/>
+          <w:lang w:val="en-US" w:eastAsia="zh-Hans"/>
+        </w:rPr>
+        <w:t>实验结果</w:t>
+      </w:r>
+      <w:r>
+        <w:rPr>
+          <w:rFonts w:hint="default"/>
+          <w:lang w:eastAsia="zh-Hans"/>
+        </w:rPr>
+        <w:t>》</w:t>
+      </w:r>
+      <w:r>
+        <w:rPr>
+          <w:rFonts w:hint="eastAsia"/>
+          <w:lang w:val="en-US" w:eastAsia="zh-Hans"/>
+        </w:rPr>
+        <w:t>部分</w:t>
+      </w:r>
+    </w:p>
+    <w:p>
+      <w:pPr>
+        <w:numPr>
+          <w:ilvl w:val="0"/>
+          <w:numId w:val="0"/>
+        </w:numPr>
+        <w:ind w:leftChars="0"/>
+        <w:rPr>
           <w:rFonts w:hint="eastAsia"/>
           <w:lang w:val="en-US" w:eastAsia="zh-CN"/>
         </w:rPr>
@@ -2554,6 +3196,58 @@
     </w:p>
     <w:p/>
     <w:p>
+      <w:pPr>
+        <w:rPr>
+          <w:rFonts w:hint="default"/>
+        </w:rPr>
+      </w:pPr>
+      <w:r>
+        <w:rPr>
+          <w:rFonts w:hint="default"/>
+        </w:rPr>
+        <w:drawing>
+          <wp:inline distT="0" distB="0" distL="114300" distR="114300">
+            <wp:extent cx="5253355" cy="4311650"/>
+            <wp:effectExtent l="0" t="0" r="4445" b="6350"/>
+            <wp:docPr id="8" name="图片 8" descr="IMG_0910"/>
+            <wp:cNvGraphicFramePr>
+              <a:graphicFrameLocks xmlns:a="http://schemas.openxmlformats.org/drawingml/2006/main" noChangeAspect="1"/>
+            </wp:cNvGraphicFramePr>
+            <a:graphic xmlns:a="http://schemas.openxmlformats.org/drawingml/2006/main">
+              <a:graphicData uri="http://schemas.openxmlformats.org/drawingml/2006/picture">
+                <pic:pic xmlns:pic="http://schemas.openxmlformats.org/drawingml/2006/picture">
+                  <pic:nvPicPr>
+                    <pic:cNvPr id="8" name="图片 8" descr="IMG_0910"/>
+                    <pic:cNvPicPr>
+                      <a:picLocks noChangeAspect="1"/>
+                    </pic:cNvPicPr>
+                  </pic:nvPicPr>
+                  <pic:blipFill>
+                    <a:blip r:embed="rId9"/>
+                    <a:stretch>
+                      <a:fillRect/>
+                    </a:stretch>
+                  </pic:blipFill>
+                  <pic:spPr>
+                    <a:xfrm>
+                      <a:off x="0" y="0"/>
+                      <a:ext cx="5253355" cy="4311650"/>
+                    </a:xfrm>
+                    <a:prstGeom prst="rect">
+                      <a:avLst/>
+                    </a:prstGeom>
+                  </pic:spPr>
+                </pic:pic>
+              </a:graphicData>
+            </a:graphic>
+          </wp:inline>
+        </w:drawing>
+      </w:r>
+      <w:bookmarkStart w:id="0" w:name="_GoBack"/>
+      <w:bookmarkEnd w:id="0"/>
+    </w:p>
+    <w:p/>
+    <w:p>
       <w:r>
         <w:rPr>
           <w:rFonts w:hint="eastAsia"/>
@@ -2562,6 +3256,35 @@
       </w:r>
     </w:p>
     <w:p/>
+    <w:p>
+      <w:pPr>
+        <w:rPr>
+          <w:rFonts w:hint="default" w:eastAsiaTheme="minorEastAsia"/>
+          <w:lang w:eastAsia="zh-Hans"/>
+        </w:rPr>
+      </w:pPr>
+      <w:r>
+        <w:rPr>
+          <w:rFonts w:hint="eastAsia"/>
+          <w:lang w:val="en-US" w:eastAsia="zh-Hans"/>
+        </w:rPr>
+        <w:t>已在</w:t>
+      </w:r>
+      <w:r>
+        <w:rPr>
+          <w:rFonts w:hint="default"/>
+          <w:lang w:eastAsia="zh-Hans"/>
+        </w:rPr>
+        <w:t>1、2</w:t>
+      </w:r>
+      <w:r>
+        <w:rPr>
+          <w:rFonts w:hint="eastAsia"/>
+          <w:lang w:val="en-US" w:eastAsia="zh-Hans"/>
+        </w:rPr>
+        <w:t>步中写出</w:t>
+      </w:r>
+    </w:p>
     <w:p/>
     <w:p>
       <w:pPr>
@@ -2585,10 +3308,10 @@
     </w:p>
     <w:p>
       <w:pPr>
-        <w:pStyle w:val="10"/>
+        <w:pStyle w:val="11"/>
         <w:numPr>
           <w:ilvl w:val="0"/>
-          <w:numId w:val="6"/>
+          <w:numId w:val="7"/>
         </w:numPr>
         <w:ind w:firstLineChars="0"/>
       </w:pPr>
@@ -2601,10 +3324,10 @@
     </w:p>
     <w:p>
       <w:pPr>
-        <w:pStyle w:val="10"/>
+        <w:pStyle w:val="11"/>
         <w:numPr>
           <w:ilvl w:val="0"/>
-          <w:numId w:val="6"/>
+          <w:numId w:val="7"/>
         </w:numPr>
         <w:ind w:firstLineChars="0"/>
       </w:pPr>
@@ -2800,6 +3523,18 @@
     </w:lvl>
   </w:abstractNum>
   <w:abstractNum w:abstractNumId="2">
+    <w:nsid w:val="CFAC2729"/>
+    <w:multiLevelType w:val="singleLevel"/>
+    <w:tmpl w:val="CFAC2729"/>
+    <w:lvl w:ilvl="0" w:tentative="0">
+      <w:start w:val="1"/>
+      <w:numFmt w:val="decimal"/>
+      <w:suff w:val="space"/>
+      <w:lvlText w:val="%1."/>
+      <w:lvlJc w:val="left"/>
+    </w:lvl>
+  </w:abstractNum>
+  <w:abstractNum w:abstractNumId="3">
     <w:nsid w:val="031097C1"/>
     <w:multiLevelType w:val="singleLevel"/>
     <w:tmpl w:val="031097C1"/>
@@ -2811,7 +3546,7 @@
       <w:lvlJc w:val="left"/>
     </w:lvl>
   </w:abstractNum>
-  <w:abstractNum w:abstractNumId="3">
+  <w:abstractNum w:abstractNumId="4">
     <w:nsid w:val="1079203A"/>
     <w:multiLevelType w:val="multilevel"/>
     <w:tmpl w:val="1079203A"/>
@@ -2900,7 +3635,7 @@
       </w:pPr>
     </w:lvl>
   </w:abstractNum>
-  <w:abstractNum w:abstractNumId="4">
+  <w:abstractNum w:abstractNumId="5">
     <w:nsid w:val="52247FD3"/>
     <w:multiLevelType w:val="multilevel"/>
     <w:tmpl w:val="52247FD3"/>
@@ -3016,7 +3751,7 @@
       </w:pPr>
     </w:lvl>
   </w:abstractNum>
-  <w:abstractNum w:abstractNumId="5">
+  <w:abstractNum w:abstractNumId="6">
     <w:nsid w:val="5A796647"/>
     <w:multiLevelType w:val="singleLevel"/>
     <w:tmpl w:val="5A796647"/>
@@ -3029,22 +3764,25 @@
     </w:lvl>
   </w:abstractNum>
   <w:num w:numId="1">
-    <w:abstractNumId w:val="4"/>
+    <w:abstractNumId w:val="5"/>
   </w:num>
   <w:num w:numId="2">
     <w:abstractNumId w:val="1"/>
   </w:num>
   <w:num w:numId="3">
+    <w:abstractNumId w:val="2"/>
+  </w:num>
+  <w:num w:numId="4">
     <w:abstractNumId w:val="0"/>
   </w:num>
-  <w:num w:numId="4">
-    <w:abstractNumId w:val="2"/>
-  </w:num>
   <w:num w:numId="5">
-    <w:abstractNumId w:val="5"/>
+    <w:abstractNumId w:val="3"/>
   </w:num>
   <w:num w:numId="6">
-    <w:abstractNumId w:val="3"/>
+    <w:abstractNumId w:val="6"/>
+  </w:num>
+  <w:num w:numId="7">
+    <w:abstractNumId w:val="4"/>
   </w:num>
 </w:numbering>
 </file>
@@ -3326,13 +4064,13 @@
       <w:lang w:val="en-US" w:eastAsia="zh-CN" w:bidi="ar-SA"/>
     </w:rPr>
   </w:style>
-  <w:style w:type="character" w:default="1" w:styleId="8">
+  <w:style w:type="character" w:default="1" w:styleId="9">
     <w:name w:val="Default Paragraph Font"/>
     <w:semiHidden/>
     <w:unhideWhenUsed/>
     <w:uiPriority w:val="1"/>
   </w:style>
-  <w:style w:type="table" w:default="1" w:styleId="6">
+  <w:style w:type="table" w:default="1" w:styleId="7">
     <w:name w:val="Normal Table"/>
     <w:semiHidden/>
     <w:unhideWhenUsed/>
@@ -3349,7 +4087,7 @@
   <w:style w:type="paragraph" w:styleId="2">
     <w:name w:val="Balloon Text"/>
     <w:basedOn w:val="1"/>
-    <w:link w:val="11"/>
+    <w:link w:val="12"/>
     <w:uiPriority w:val="0"/>
     <w:rPr>
       <w:sz w:val="18"/>
@@ -3359,7 +4097,7 @@
   <w:style w:type="paragraph" w:styleId="3">
     <w:name w:val="footer"/>
     <w:basedOn w:val="1"/>
-    <w:link w:val="13"/>
+    <w:link w:val="14"/>
     <w:unhideWhenUsed/>
     <w:uiPriority w:val="0"/>
     <w:pPr>
@@ -3378,7 +4116,7 @@
   <w:style w:type="paragraph" w:styleId="4">
     <w:name w:val="header"/>
     <w:basedOn w:val="1"/>
-    <w:link w:val="12"/>
+    <w:link w:val="13"/>
     <w:unhideWhenUsed/>
     <w:uiPriority w:val="0"/>
     <w:pPr>
@@ -3429,9 +4167,26 @@
       <w:sz w:val="24"/>
     </w:rPr>
   </w:style>
-  <w:style w:type="table" w:styleId="7">
+  <w:style w:type="paragraph" w:styleId="6">
+    <w:name w:val="Normal (Web)"/>
+    <w:basedOn w:val="1"/>
+    <w:semiHidden/>
+    <w:unhideWhenUsed/>
+    <w:uiPriority w:val="0"/>
+    <w:pPr>
+      <w:spacing w:before="0" w:beforeAutospacing="1" w:after="0" w:afterAutospacing="1"/>
+      <w:ind w:left="0" w:right="0"/>
+      <w:jc w:val="left"/>
+    </w:pPr>
+    <w:rPr>
+      <w:kern w:val="0"/>
+      <w:sz w:val="24"/>
+      <w:lang w:val="en-US" w:eastAsia="zh-CN" w:bidi="ar"/>
+    </w:rPr>
+  </w:style>
+  <w:style w:type="table" w:styleId="8">
     <w:name w:val="Table Grid"/>
-    <w:basedOn w:val="6"/>
+    <w:basedOn w:val="7"/>
     <w:uiPriority w:val="0"/>
     <w:pPr>
       <w:widowControl w:val="0"/>
@@ -3448,16 +4203,16 @@
       </w:tblBorders>
     </w:tblPr>
   </w:style>
-  <w:style w:type="character" w:styleId="9">
+  <w:style w:type="character" w:styleId="10">
     <w:name w:val="Strong"/>
-    <w:basedOn w:val="8"/>
+    <w:basedOn w:val="9"/>
     <w:qFormat/>
     <w:uiPriority w:val="0"/>
     <w:rPr>
       <w:b/>
     </w:rPr>
   </w:style>
-  <w:style w:type="paragraph" w:styleId="10">
+  <w:style w:type="paragraph" w:styleId="11">
     <w:name w:val="List Paragraph"/>
     <w:basedOn w:val="1"/>
     <w:qFormat/>
@@ -3466,9 +4221,9 @@
       <w:ind w:firstLine="420" w:firstLineChars="200"/>
     </w:pPr>
   </w:style>
-  <w:style w:type="character" w:customStyle="1" w:styleId="11">
+  <w:style w:type="character" w:customStyle="1" w:styleId="12">
     <w:name w:val="批注框文本 Char"/>
-    <w:basedOn w:val="8"/>
+    <w:basedOn w:val="9"/>
     <w:link w:val="2"/>
     <w:uiPriority w:val="0"/>
     <w:rPr>
@@ -3478,9 +4233,9 @@
       <w:szCs w:val="18"/>
     </w:rPr>
   </w:style>
-  <w:style w:type="character" w:customStyle="1" w:styleId="12">
+  <w:style w:type="character" w:customStyle="1" w:styleId="13">
     <w:name w:val="页眉 Char"/>
-    <w:basedOn w:val="8"/>
+    <w:basedOn w:val="9"/>
     <w:link w:val="4"/>
     <w:uiPriority w:val="0"/>
     <w:rPr>
@@ -3490,9 +4245,9 @@
       <w:szCs w:val="18"/>
     </w:rPr>
   </w:style>
-  <w:style w:type="character" w:customStyle="1" w:styleId="13">
+  <w:style w:type="character" w:customStyle="1" w:styleId="14">
     <w:name w:val="页脚 Char"/>
-    <w:basedOn w:val="8"/>
+    <w:basedOn w:val="9"/>
     <w:link w:val="3"/>
     <w:uiPriority w:val="0"/>
     <w:rPr>
